--- a/Documents/A2_Evaluation/Document_visionV2.docx
+++ b/Documents/A2_Evaluation/Document_visionV2.docx
@@ -973,22 +973,7 @@
           <w:lang w:val="fr-CH"/>
         </w:rPr>
         <w:tab/>
-      </w:r>
-      <w:proofErr w:type="spellStart"/>
-      <w:r>
-        <w:rPr>
-          <w:rFonts w:ascii="Century Gothic" w:hAnsi="Century Gothic" w:cs="Aharoni"/>
-          <w:lang w:val="fr-CH"/>
-        </w:rPr>
-        <w:t>Ciaran</w:t>
-      </w:r>
-      <w:proofErr w:type="spellEnd"/>
-      <w:r>
-        <w:rPr>
-          <w:rFonts w:ascii="Century Gothic" w:hAnsi="Century Gothic" w:cs="Aharoni"/>
-          <w:lang w:val="fr-CH"/>
-        </w:rPr>
-        <w:t xml:space="preserve"> BRYCE</w:t>
+        <w:t>Ciaran BRYCE</w:t>
       </w:r>
     </w:p>
     <w:p>
@@ -1054,7 +1039,6 @@
         <w:pStyle w:val="Titre1"/>
         <w:rPr>
           <w:noProof/>
-          <w:lang w:val="fr-CH"/>
         </w:rPr>
       </w:pPr>
       <w:bookmarkStart w:id="1" w:name="_Hlk83390968"/>
@@ -1065,7 +1049,7 @@
       <w:bookmarkStart w:id="6" w:name="_Toc85294107"/>
       <w:bookmarkStart w:id="7" w:name="_Toc85391786"/>
       <w:bookmarkStart w:id="8" w:name="_Toc85391989"/>
-      <w:bookmarkStart w:id="9" w:name="_Toc86678099"/>
+      <w:bookmarkStart w:id="9" w:name="_Toc86927456"/>
       <w:r>
         <w:rPr>
           <w:lang w:val="fr-CH"/>
@@ -1115,9 +1099,10 @@
           <w:caps w:val="0"/>
           <w:noProof/>
           <w:sz w:val="22"/>
-        </w:rPr>
-      </w:pPr>
-      <w:hyperlink w:anchor="_Toc86678099" w:history="1">
+          <w:lang w:val="fr-CH" w:eastAsia="fr-CH"/>
+        </w:rPr>
+      </w:pPr>
+      <w:hyperlink w:anchor="_Toc86927456" w:history="1">
         <w:r>
           <w:rPr>
             <w:rStyle w:val="Lienhypertexte"/>
@@ -1145,7 +1130,7 @@
             <w:noProof/>
             <w:webHidden/>
           </w:rPr>
-          <w:instrText xml:space="preserve"> PAGEREF _Toc86678099 \h </w:instrText>
+          <w:instrText xml:space="preserve"> PAGEREF _Toc86927456 \h </w:instrText>
         </w:r>
         <w:r>
           <w:rPr>
@@ -1184,9 +1169,10 @@
           <w:caps w:val="0"/>
           <w:noProof/>
           <w:sz w:val="22"/>
-        </w:rPr>
-      </w:pPr>
-      <w:hyperlink w:anchor="_Toc86678100" w:history="1">
+          <w:lang w:val="fr-CH" w:eastAsia="fr-CH"/>
+        </w:rPr>
+      </w:pPr>
+      <w:hyperlink w:anchor="_Toc86927457" w:history="1">
         <w:r>
           <w:rPr>
             <w:rStyle w:val="Lienhypertexte"/>
@@ -1214,7 +1200,7 @@
             <w:noProof/>
             <w:webHidden/>
           </w:rPr>
-          <w:instrText xml:space="preserve"> PAGEREF _Toc86678100 \h </w:instrText>
+          <w:instrText xml:space="preserve"> PAGEREF _Toc86927457 \h </w:instrText>
         </w:r>
         <w:r>
           <w:rPr>
@@ -1253,9 +1239,10 @@
           <w:caps w:val="0"/>
           <w:noProof/>
           <w:sz w:val="22"/>
-        </w:rPr>
-      </w:pPr>
-      <w:hyperlink w:anchor="_Toc86678101" w:history="1">
+          <w:lang w:val="fr-CH" w:eastAsia="fr-CH"/>
+        </w:rPr>
+      </w:pPr>
+      <w:hyperlink w:anchor="_Toc86927458" w:history="1">
         <w:r>
           <w:rPr>
             <w:rStyle w:val="Lienhypertexte"/>
@@ -1283,7 +1270,7 @@
             <w:noProof/>
             <w:webHidden/>
           </w:rPr>
-          <w:instrText xml:space="preserve"> PAGEREF _Toc86678101 \h </w:instrText>
+          <w:instrText xml:space="preserve"> PAGEREF _Toc86927458 \h </w:instrText>
         </w:r>
         <w:r>
           <w:rPr>
@@ -1325,9 +1312,10 @@
           <w:i w:val="0"/>
           <w:noProof/>
           <w:sz w:val="22"/>
-        </w:rPr>
-      </w:pPr>
-      <w:hyperlink w:anchor="_Toc86678102" w:history="1">
+          <w:lang w:val="fr-CH" w:eastAsia="fr-CH"/>
+        </w:rPr>
+      </w:pPr>
+      <w:hyperlink w:anchor="_Toc86927459" w:history="1">
         <w:r>
           <w:rPr>
             <w:rStyle w:val="Lienhypertexte"/>
@@ -1356,7 +1344,7 @@
             <w:noProof/>
             <w:webHidden/>
           </w:rPr>
-          <w:instrText xml:space="preserve"> PAGEREF _Toc86678102 \h </w:instrText>
+          <w:instrText xml:space="preserve"> PAGEREF _Toc86927459 \h </w:instrText>
         </w:r>
         <w:r>
           <w:rPr>
@@ -1398,9 +1386,10 @@
           <w:i w:val="0"/>
           <w:noProof/>
           <w:sz w:val="22"/>
-        </w:rPr>
-      </w:pPr>
-      <w:hyperlink w:anchor="_Toc86678103" w:history="1">
+          <w:lang w:val="fr-CH" w:eastAsia="fr-CH"/>
+        </w:rPr>
+      </w:pPr>
+      <w:hyperlink w:anchor="_Toc86927460" w:history="1">
         <w:r>
           <w:rPr>
             <w:rStyle w:val="Lienhypertexte"/>
@@ -1429,7 +1418,7 @@
             <w:noProof/>
             <w:webHidden/>
           </w:rPr>
-          <w:instrText xml:space="preserve"> PAGEREF _Toc86678103 \h </w:instrText>
+          <w:instrText xml:space="preserve"> PAGEREF _Toc86927460 \h </w:instrText>
         </w:r>
         <w:r>
           <w:rPr>
@@ -1471,9 +1460,10 @@
           <w:i w:val="0"/>
           <w:noProof/>
           <w:sz w:val="22"/>
-        </w:rPr>
-      </w:pPr>
-      <w:hyperlink w:anchor="_Toc86678104" w:history="1">
+          <w:lang w:val="fr-CH" w:eastAsia="fr-CH"/>
+        </w:rPr>
+      </w:pPr>
+      <w:hyperlink w:anchor="_Toc86927461" w:history="1">
         <w:r>
           <w:rPr>
             <w:rStyle w:val="Lienhypertexte"/>
@@ -1502,7 +1492,7 @@
             <w:noProof/>
             <w:webHidden/>
           </w:rPr>
-          <w:instrText xml:space="preserve"> PAGEREF _Toc86678104 \h </w:instrText>
+          <w:instrText xml:space="preserve"> PAGEREF _Toc86927461 \h </w:instrText>
         </w:r>
         <w:r>
           <w:rPr>
@@ -1541,9 +1531,10 @@
           <w:caps w:val="0"/>
           <w:noProof/>
           <w:sz w:val="22"/>
-        </w:rPr>
-      </w:pPr>
-      <w:hyperlink w:anchor="_Toc86678105" w:history="1">
+          <w:lang w:val="fr-CH" w:eastAsia="fr-CH"/>
+        </w:rPr>
+      </w:pPr>
+      <w:hyperlink w:anchor="_Toc86927462" w:history="1">
         <w:r>
           <w:rPr>
             <w:rStyle w:val="Lienhypertexte"/>
@@ -1571,7 +1562,7 @@
             <w:noProof/>
             <w:webHidden/>
           </w:rPr>
-          <w:instrText xml:space="preserve"> PAGEREF _Toc86678105 \h </w:instrText>
+          <w:instrText xml:space="preserve"> PAGEREF _Toc86927462 \h </w:instrText>
         </w:r>
         <w:r>
           <w:rPr>
@@ -1613,9 +1604,10 @@
           <w:i w:val="0"/>
           <w:noProof/>
           <w:sz w:val="22"/>
-        </w:rPr>
-      </w:pPr>
-      <w:hyperlink w:anchor="_Toc86678106" w:history="1">
+          <w:lang w:val="fr-CH" w:eastAsia="fr-CH"/>
+        </w:rPr>
+      </w:pPr>
+      <w:hyperlink w:anchor="_Toc86927463" w:history="1">
         <w:r>
           <w:rPr>
             <w:rStyle w:val="Lienhypertexte"/>
@@ -1643,7 +1635,7 @@
             <w:noProof/>
             <w:webHidden/>
           </w:rPr>
-          <w:instrText xml:space="preserve"> PAGEREF _Toc86678106 \h </w:instrText>
+          <w:instrText xml:space="preserve"> PAGEREF _Toc86927463 \h </w:instrText>
         </w:r>
         <w:r>
           <w:rPr>
@@ -1685,9 +1677,10 @@
           <w:i w:val="0"/>
           <w:noProof/>
           <w:sz w:val="22"/>
-        </w:rPr>
-      </w:pPr>
-      <w:hyperlink w:anchor="_Toc86678107" w:history="1">
+          <w:lang w:val="fr-CH" w:eastAsia="fr-CH"/>
+        </w:rPr>
+      </w:pPr>
+      <w:hyperlink w:anchor="_Toc86927464" w:history="1">
         <w:r>
           <w:rPr>
             <w:rStyle w:val="Lienhypertexte"/>
@@ -1715,7 +1708,7 @@
             <w:noProof/>
             <w:webHidden/>
           </w:rPr>
-          <w:instrText xml:space="preserve"> PAGEREF _Toc86678107 \h </w:instrText>
+          <w:instrText xml:space="preserve"> PAGEREF _Toc86927464 \h </w:instrText>
         </w:r>
         <w:r>
           <w:rPr>
@@ -1754,9 +1747,10 @@
           <w:caps w:val="0"/>
           <w:noProof/>
           <w:sz w:val="22"/>
-        </w:rPr>
-      </w:pPr>
-      <w:hyperlink w:anchor="_Toc86678108" w:history="1">
+          <w:lang w:val="fr-CH" w:eastAsia="fr-CH"/>
+        </w:rPr>
+      </w:pPr>
+      <w:hyperlink w:anchor="_Toc86927465" w:history="1">
         <w:r>
           <w:rPr>
             <w:rStyle w:val="Lienhypertexte"/>
@@ -1784,7 +1778,7 @@
             <w:noProof/>
             <w:webHidden/>
           </w:rPr>
-          <w:instrText xml:space="preserve"> PAGEREF _Toc86678108 \h </w:instrText>
+          <w:instrText xml:space="preserve"> PAGEREF _Toc86927465 \h </w:instrText>
         </w:r>
         <w:r>
           <w:rPr>
@@ -1826,9 +1820,10 @@
           <w:i w:val="0"/>
           <w:noProof/>
           <w:sz w:val="22"/>
-        </w:rPr>
-      </w:pPr>
-      <w:hyperlink w:anchor="_Toc86678109" w:history="1">
+          <w:lang w:val="fr-CH" w:eastAsia="fr-CH"/>
+        </w:rPr>
+      </w:pPr>
+      <w:hyperlink w:anchor="_Toc86927466" w:history="1">
         <w:r>
           <w:rPr>
             <w:rStyle w:val="Lienhypertexte"/>
@@ -1857,7 +1852,7 @@
             <w:noProof/>
             <w:webHidden/>
           </w:rPr>
-          <w:instrText xml:space="preserve"> PAGEREF _Toc86678109 \h </w:instrText>
+          <w:instrText xml:space="preserve"> PAGEREF _Toc86927466 \h </w:instrText>
         </w:r>
         <w:r>
           <w:rPr>
@@ -1897,9 +1892,10 @@
         <w:rPr>
           <w:rFonts w:asciiTheme="minorHAnsi" w:eastAsiaTheme="minorEastAsia" w:hAnsiTheme="minorHAnsi"/>
           <w:noProof/>
-        </w:rPr>
-      </w:pPr>
-      <w:hyperlink w:anchor="_Toc86678110" w:history="1">
+          <w:lang w:val="fr-CH" w:eastAsia="fr-CH"/>
+        </w:rPr>
+      </w:pPr>
+      <w:hyperlink w:anchor="_Toc86927467" w:history="1">
         <w:r>
           <w:rPr>
             <w:rStyle w:val="Lienhypertexte"/>
@@ -1926,7 +1922,7 @@
             <w:noProof/>
             <w:webHidden/>
           </w:rPr>
-          <w:instrText xml:space="preserve"> PAGEREF _Toc86678110 \h </w:instrText>
+          <w:instrText xml:space="preserve"> PAGEREF _Toc86927467 \h </w:instrText>
         </w:r>
         <w:r>
           <w:rPr>
@@ -1966,9 +1962,10 @@
         <w:rPr>
           <w:rFonts w:asciiTheme="minorHAnsi" w:eastAsiaTheme="minorEastAsia" w:hAnsiTheme="minorHAnsi"/>
           <w:noProof/>
-        </w:rPr>
-      </w:pPr>
-      <w:hyperlink w:anchor="_Toc86678111" w:history="1">
+          <w:lang w:val="fr-CH" w:eastAsia="fr-CH"/>
+        </w:rPr>
+      </w:pPr>
+      <w:hyperlink w:anchor="_Toc86927468" w:history="1">
         <w:r>
           <w:rPr>
             <w:rStyle w:val="Lienhypertexte"/>
@@ -1995,7 +1992,7 @@
             <w:noProof/>
             <w:webHidden/>
           </w:rPr>
-          <w:instrText xml:space="preserve"> PAGEREF _Toc86678111 \h </w:instrText>
+          <w:instrText xml:space="preserve"> PAGEREF _Toc86927468 \h </w:instrText>
         </w:r>
         <w:r>
           <w:rPr>
@@ -2035,9 +2032,10 @@
         <w:rPr>
           <w:rFonts w:asciiTheme="minorHAnsi" w:eastAsiaTheme="minorEastAsia" w:hAnsiTheme="minorHAnsi"/>
           <w:noProof/>
-        </w:rPr>
-      </w:pPr>
-      <w:hyperlink w:anchor="_Toc86678112" w:history="1">
+          <w:lang w:val="fr-CH" w:eastAsia="fr-CH"/>
+        </w:rPr>
+      </w:pPr>
+      <w:hyperlink w:anchor="_Toc86927469" w:history="1">
         <w:r>
           <w:rPr>
             <w:rStyle w:val="Lienhypertexte"/>
@@ -2064,7 +2062,7 @@
             <w:noProof/>
             <w:webHidden/>
           </w:rPr>
-          <w:instrText xml:space="preserve"> PAGEREF _Toc86678112 \h </w:instrText>
+          <w:instrText xml:space="preserve"> PAGEREF _Toc86927469 \h </w:instrText>
         </w:r>
         <w:r>
           <w:rPr>
@@ -2106,9 +2104,10 @@
           <w:i w:val="0"/>
           <w:noProof/>
           <w:sz w:val="22"/>
-        </w:rPr>
-      </w:pPr>
-      <w:hyperlink w:anchor="_Toc86678113" w:history="1">
+          <w:lang w:val="fr-CH" w:eastAsia="fr-CH"/>
+        </w:rPr>
+      </w:pPr>
+      <w:hyperlink w:anchor="_Toc86927470" w:history="1">
         <w:r>
           <w:rPr>
             <w:rStyle w:val="Lienhypertexte"/>
@@ -2138,7 +2137,7 @@
             <w:noProof/>
             <w:webHidden/>
           </w:rPr>
-          <w:instrText xml:space="preserve"> PAGEREF _Toc86678113 \h </w:instrText>
+          <w:instrText xml:space="preserve"> PAGEREF _Toc86927470 \h </w:instrText>
         </w:r>
         <w:r>
           <w:rPr>
@@ -2180,9 +2179,10 @@
           <w:i w:val="0"/>
           <w:noProof/>
           <w:sz w:val="22"/>
-        </w:rPr>
-      </w:pPr>
-      <w:hyperlink w:anchor="_Toc86678114" w:history="1">
+          <w:lang w:val="fr-CH" w:eastAsia="fr-CH"/>
+        </w:rPr>
+      </w:pPr>
+      <w:hyperlink w:anchor="_Toc86927471" w:history="1">
         <w:r>
           <w:rPr>
             <w:rStyle w:val="Lienhypertexte"/>
@@ -2211,7 +2211,7 @@
             <w:noProof/>
             <w:webHidden/>
           </w:rPr>
-          <w:instrText xml:space="preserve"> PAGEREF _Toc86678114 \h </w:instrText>
+          <w:instrText xml:space="preserve"> PAGEREF _Toc86927471 \h </w:instrText>
         </w:r>
         <w:r>
           <w:rPr>
@@ -2250,9 +2250,10 @@
           <w:caps w:val="0"/>
           <w:noProof/>
           <w:sz w:val="22"/>
-        </w:rPr>
-      </w:pPr>
-      <w:hyperlink w:anchor="_Toc86678115" w:history="1">
+          <w:lang w:val="fr-CH" w:eastAsia="fr-CH"/>
+        </w:rPr>
+      </w:pPr>
+      <w:hyperlink w:anchor="_Toc86927472" w:history="1">
         <w:r>
           <w:rPr>
             <w:rStyle w:val="Lienhypertexte"/>
@@ -2280,7 +2281,7 @@
             <w:noProof/>
             <w:webHidden/>
           </w:rPr>
-          <w:instrText xml:space="preserve"> PAGEREF _Toc86678115 \h </w:instrText>
+          <w:instrText xml:space="preserve"> PAGEREF _Toc86927472 \h </w:instrText>
         </w:r>
         <w:r>
           <w:rPr>
@@ -2322,9 +2323,10 @@
           <w:i w:val="0"/>
           <w:noProof/>
           <w:sz w:val="22"/>
-        </w:rPr>
-      </w:pPr>
-      <w:hyperlink w:anchor="_Toc86678116" w:history="1">
+          <w:lang w:val="fr-CH" w:eastAsia="fr-CH"/>
+        </w:rPr>
+      </w:pPr>
+      <w:hyperlink w:anchor="_Toc86927473" w:history="1">
         <w:r>
           <w:rPr>
             <w:rStyle w:val="Lienhypertexte"/>
@@ -2354,7 +2356,7 @@
             <w:noProof/>
             <w:webHidden/>
           </w:rPr>
-          <w:instrText xml:space="preserve"> PAGEREF _Toc86678116 \h </w:instrText>
+          <w:instrText xml:space="preserve"> PAGEREF _Toc86927473 \h </w:instrText>
         </w:r>
         <w:r>
           <w:rPr>
@@ -2396,9 +2398,10 @@
           <w:i w:val="0"/>
           <w:noProof/>
           <w:sz w:val="22"/>
-        </w:rPr>
-      </w:pPr>
-      <w:hyperlink w:anchor="_Toc86678117" w:history="1">
+          <w:lang w:val="fr-CH" w:eastAsia="fr-CH"/>
+        </w:rPr>
+      </w:pPr>
+      <w:hyperlink w:anchor="_Toc86927474" w:history="1">
         <w:r>
           <w:rPr>
             <w:rStyle w:val="Lienhypertexte"/>
@@ -2429,7 +2432,7 @@
             <w:noProof/>
             <w:webHidden/>
           </w:rPr>
-          <w:instrText xml:space="preserve"> PAGEREF _Toc86678117 \h </w:instrText>
+          <w:instrText xml:space="preserve"> PAGEREF _Toc86927474 \h </w:instrText>
         </w:r>
         <w:r>
           <w:rPr>
@@ -2471,9 +2474,10 @@
           <w:i w:val="0"/>
           <w:noProof/>
           <w:sz w:val="22"/>
-        </w:rPr>
-      </w:pPr>
-      <w:hyperlink w:anchor="_Toc86678118" w:history="1">
+          <w:lang w:val="fr-CH" w:eastAsia="fr-CH"/>
+        </w:rPr>
+      </w:pPr>
+      <w:hyperlink w:anchor="_Toc86927475" w:history="1">
         <w:r>
           <w:rPr>
             <w:rStyle w:val="Lienhypertexte"/>
@@ -2504,7 +2508,7 @@
             <w:noProof/>
             <w:webHidden/>
           </w:rPr>
-          <w:instrText xml:space="preserve"> PAGEREF _Toc86678118 \h </w:instrText>
+          <w:instrText xml:space="preserve"> PAGEREF _Toc86927475 \h </w:instrText>
         </w:r>
         <w:r>
           <w:rPr>
@@ -2546,9 +2550,10 @@
           <w:i w:val="0"/>
           <w:noProof/>
           <w:sz w:val="22"/>
-        </w:rPr>
-      </w:pPr>
-      <w:hyperlink w:anchor="_Toc86678119" w:history="1">
+          <w:lang w:val="fr-CH" w:eastAsia="fr-CH"/>
+        </w:rPr>
+      </w:pPr>
+      <w:hyperlink w:anchor="_Toc86927476" w:history="1">
         <w:r>
           <w:rPr>
             <w:rStyle w:val="Lienhypertexte"/>
@@ -2579,7 +2584,7 @@
             <w:noProof/>
             <w:webHidden/>
           </w:rPr>
-          <w:instrText xml:space="preserve"> PAGEREF _Toc86678119 \h </w:instrText>
+          <w:instrText xml:space="preserve"> PAGEREF _Toc86927476 \h </w:instrText>
         </w:r>
         <w:r>
           <w:rPr>
@@ -2618,9 +2623,10 @@
           <w:caps w:val="0"/>
           <w:noProof/>
           <w:sz w:val="22"/>
-        </w:rPr>
-      </w:pPr>
-      <w:hyperlink w:anchor="_Toc86678120" w:history="1">
+          <w:lang w:val="fr-CH" w:eastAsia="fr-CH"/>
+        </w:rPr>
+      </w:pPr>
+      <w:hyperlink w:anchor="_Toc86927477" w:history="1">
         <w:r>
           <w:rPr>
             <w:rStyle w:val="Lienhypertexte"/>
@@ -2648,7 +2654,7 @@
             <w:noProof/>
             <w:webHidden/>
           </w:rPr>
-          <w:instrText xml:space="preserve"> PAGEREF _Toc86678120 \h </w:instrText>
+          <w:instrText xml:space="preserve"> PAGEREF _Toc86927477 \h </w:instrText>
         </w:r>
         <w:r>
           <w:rPr>
@@ -2690,9 +2696,10 @@
           <w:i w:val="0"/>
           <w:noProof/>
           <w:sz w:val="22"/>
-        </w:rPr>
-      </w:pPr>
-      <w:hyperlink w:anchor="_Toc86678121" w:history="1">
+          <w:lang w:val="fr-CH" w:eastAsia="fr-CH"/>
+        </w:rPr>
+      </w:pPr>
+      <w:hyperlink w:anchor="_Toc86927478" w:history="1">
         <w:r>
           <w:rPr>
             <w:rStyle w:val="Lienhypertexte"/>
@@ -2722,7 +2729,7 @@
             <w:noProof/>
             <w:webHidden/>
           </w:rPr>
-          <w:instrText xml:space="preserve"> PAGEREF _Toc86678121 \h </w:instrText>
+          <w:instrText xml:space="preserve"> PAGEREF _Toc86927478 \h </w:instrText>
         </w:r>
         <w:r>
           <w:rPr>
@@ -2764,9 +2771,10 @@
           <w:i w:val="0"/>
           <w:noProof/>
           <w:sz w:val="22"/>
-        </w:rPr>
-      </w:pPr>
-      <w:hyperlink w:anchor="_Toc86678122" w:history="1">
+          <w:lang w:val="fr-CH" w:eastAsia="fr-CH"/>
+        </w:rPr>
+      </w:pPr>
+      <w:hyperlink w:anchor="_Toc86927479" w:history="1">
         <w:r>
           <w:rPr>
             <w:rStyle w:val="Lienhypertexte"/>
@@ -2796,7 +2804,7 @@
             <w:noProof/>
             <w:webHidden/>
           </w:rPr>
-          <w:instrText xml:space="preserve"> PAGEREF _Toc86678122 \h </w:instrText>
+          <w:instrText xml:space="preserve"> PAGEREF _Toc86927479 \h </w:instrText>
         </w:r>
         <w:r>
           <w:rPr>
@@ -2836,9 +2844,10 @@
         <w:rPr>
           <w:rFonts w:asciiTheme="minorHAnsi" w:eastAsiaTheme="minorEastAsia" w:hAnsiTheme="minorHAnsi"/>
           <w:noProof/>
-        </w:rPr>
-      </w:pPr>
-      <w:hyperlink w:anchor="_Toc86678123" w:history="1">
+          <w:lang w:val="fr-CH" w:eastAsia="fr-CH"/>
+        </w:rPr>
+      </w:pPr>
+      <w:hyperlink w:anchor="_Toc86927480" w:history="1">
         <w:r>
           <w:rPr>
             <w:rStyle w:val="Lienhypertexte"/>
@@ -2865,7 +2874,7 @@
             <w:noProof/>
             <w:webHidden/>
           </w:rPr>
-          <w:instrText xml:space="preserve"> PAGEREF _Toc86678123 \h </w:instrText>
+          <w:instrText xml:space="preserve"> PAGEREF _Toc86927480 \h </w:instrText>
         </w:r>
         <w:r>
           <w:rPr>
@@ -2905,9 +2914,10 @@
         <w:rPr>
           <w:rFonts w:asciiTheme="minorHAnsi" w:eastAsiaTheme="minorEastAsia" w:hAnsiTheme="minorHAnsi"/>
           <w:noProof/>
-        </w:rPr>
-      </w:pPr>
-      <w:hyperlink w:anchor="_Toc86678124" w:history="1">
+          <w:lang w:val="fr-CH" w:eastAsia="fr-CH"/>
+        </w:rPr>
+      </w:pPr>
+      <w:hyperlink w:anchor="_Toc86927481" w:history="1">
         <w:r>
           <w:rPr>
             <w:rStyle w:val="Lienhypertexte"/>
@@ -2934,7 +2944,7 @@
             <w:noProof/>
             <w:webHidden/>
           </w:rPr>
-          <w:instrText xml:space="preserve"> PAGEREF _Toc86678124 \h </w:instrText>
+          <w:instrText xml:space="preserve"> PAGEREF _Toc86927481 \h </w:instrText>
         </w:r>
         <w:r>
           <w:rPr>
@@ -2976,9 +2986,10 @@
           <w:i w:val="0"/>
           <w:noProof/>
           <w:sz w:val="22"/>
-        </w:rPr>
-      </w:pPr>
-      <w:hyperlink w:anchor="_Toc86678125" w:history="1">
+          <w:lang w:val="fr-CH" w:eastAsia="fr-CH"/>
+        </w:rPr>
+      </w:pPr>
+      <w:hyperlink w:anchor="_Toc86927482" w:history="1">
         <w:r>
           <w:rPr>
             <w:rStyle w:val="Lienhypertexte"/>
@@ -3008,7 +3019,7 @@
             <w:noProof/>
             <w:webHidden/>
           </w:rPr>
-          <w:instrText xml:space="preserve"> PAGEREF _Toc86678125 \h </w:instrText>
+          <w:instrText xml:space="preserve"> PAGEREF _Toc86927482 \h </w:instrText>
         </w:r>
         <w:r>
           <w:rPr>
@@ -3050,9 +3061,10 @@
           <w:i w:val="0"/>
           <w:noProof/>
           <w:sz w:val="22"/>
-        </w:rPr>
-      </w:pPr>
-      <w:hyperlink w:anchor="_Toc86678126" w:history="1">
+          <w:lang w:val="fr-CH" w:eastAsia="fr-CH"/>
+        </w:rPr>
+      </w:pPr>
+      <w:hyperlink w:anchor="_Toc86927483" w:history="1">
         <w:r>
           <w:rPr>
             <w:rStyle w:val="Lienhypertexte"/>
@@ -3082,7 +3094,7 @@
             <w:noProof/>
             <w:webHidden/>
           </w:rPr>
-          <w:instrText xml:space="preserve"> PAGEREF _Toc86678126 \h </w:instrText>
+          <w:instrText xml:space="preserve"> PAGEREF _Toc86927483 \h </w:instrText>
         </w:r>
         <w:r>
           <w:rPr>
@@ -3121,9 +3133,10 @@
           <w:caps w:val="0"/>
           <w:noProof/>
           <w:sz w:val="22"/>
-        </w:rPr>
-      </w:pPr>
-      <w:hyperlink w:anchor="_Toc86678127" w:history="1">
+          <w:lang w:val="fr-CH" w:eastAsia="fr-CH"/>
+        </w:rPr>
+      </w:pPr>
+      <w:hyperlink w:anchor="_Toc86927484" w:history="1">
         <w:r>
           <w:rPr>
             <w:rStyle w:val="Lienhypertexte"/>
@@ -3151,7 +3164,7 @@
             <w:noProof/>
             <w:webHidden/>
           </w:rPr>
-          <w:instrText xml:space="preserve"> PAGEREF _Toc86678127 \h </w:instrText>
+          <w:instrText xml:space="preserve"> PAGEREF _Toc86927484 \h </w:instrText>
         </w:r>
         <w:r>
           <w:rPr>
@@ -3193,9 +3206,10 @@
           <w:i w:val="0"/>
           <w:noProof/>
           <w:sz w:val="22"/>
-        </w:rPr>
-      </w:pPr>
-      <w:hyperlink w:anchor="_Toc86678128" w:history="1">
+          <w:lang w:val="fr-CH" w:eastAsia="fr-CH"/>
+        </w:rPr>
+      </w:pPr>
+      <w:hyperlink w:anchor="_Toc86927485" w:history="1">
         <w:r>
           <w:rPr>
             <w:rStyle w:val="Lienhypertexte"/>
@@ -3223,7 +3237,7 @@
             <w:noProof/>
             <w:webHidden/>
           </w:rPr>
-          <w:instrText xml:space="preserve"> PAGEREF _Toc86678128 \h </w:instrText>
+          <w:instrText xml:space="preserve"> PAGEREF _Toc86927485 \h </w:instrText>
         </w:r>
         <w:r>
           <w:rPr>
@@ -3263,9 +3277,10 @@
         <w:rPr>
           <w:rFonts w:asciiTheme="minorHAnsi" w:eastAsiaTheme="minorEastAsia" w:hAnsiTheme="minorHAnsi"/>
           <w:noProof/>
-        </w:rPr>
-      </w:pPr>
-      <w:hyperlink w:anchor="_Toc86678129" w:history="1">
+          <w:lang w:val="fr-CH" w:eastAsia="fr-CH"/>
+        </w:rPr>
+      </w:pPr>
+      <w:hyperlink w:anchor="_Toc86927486" w:history="1">
         <w:r>
           <w:rPr>
             <w:rStyle w:val="Lienhypertexte"/>
@@ -3292,7 +3307,7 @@
             <w:noProof/>
             <w:webHidden/>
           </w:rPr>
-          <w:instrText xml:space="preserve"> PAGEREF _Toc86678129 \h </w:instrText>
+          <w:instrText xml:space="preserve"> PAGEREF _Toc86927486 \h </w:instrText>
         </w:r>
         <w:r>
           <w:rPr>
@@ -3332,9 +3347,10 @@
         <w:rPr>
           <w:rFonts w:asciiTheme="minorHAnsi" w:eastAsiaTheme="minorEastAsia" w:hAnsiTheme="minorHAnsi"/>
           <w:noProof/>
-        </w:rPr>
-      </w:pPr>
-      <w:hyperlink w:anchor="_Toc86678130" w:history="1">
+          <w:lang w:val="fr-CH" w:eastAsia="fr-CH"/>
+        </w:rPr>
+      </w:pPr>
+      <w:hyperlink w:anchor="_Toc86927487" w:history="1">
         <w:r>
           <w:rPr>
             <w:rStyle w:val="Lienhypertexte"/>
@@ -3361,7 +3377,7 @@
             <w:noProof/>
             <w:webHidden/>
           </w:rPr>
-          <w:instrText xml:space="preserve"> PAGEREF _Toc86678130 \h </w:instrText>
+          <w:instrText xml:space="preserve"> PAGEREF _Toc86927487 \h </w:instrText>
         </w:r>
         <w:r>
           <w:rPr>
@@ -3401,9 +3417,10 @@
         <w:rPr>
           <w:rFonts w:asciiTheme="minorHAnsi" w:eastAsiaTheme="minorEastAsia" w:hAnsiTheme="minorHAnsi"/>
           <w:noProof/>
-        </w:rPr>
-      </w:pPr>
-      <w:hyperlink w:anchor="_Toc86678131" w:history="1">
+          <w:lang w:val="fr-CH" w:eastAsia="fr-CH"/>
+        </w:rPr>
+      </w:pPr>
+      <w:hyperlink w:anchor="_Toc86927488" w:history="1">
         <w:r>
           <w:rPr>
             <w:rStyle w:val="Lienhypertexte"/>
@@ -3430,7 +3447,7 @@
             <w:noProof/>
             <w:webHidden/>
           </w:rPr>
-          <w:instrText xml:space="preserve"> PAGEREF _Toc86678131 \h </w:instrText>
+          <w:instrText xml:space="preserve"> PAGEREF _Toc86927488 \h </w:instrText>
         </w:r>
         <w:r>
           <w:rPr>
@@ -3470,9 +3487,10 @@
         <w:rPr>
           <w:rFonts w:asciiTheme="minorHAnsi" w:eastAsiaTheme="minorEastAsia" w:hAnsiTheme="minorHAnsi"/>
           <w:noProof/>
-        </w:rPr>
-      </w:pPr>
-      <w:hyperlink w:anchor="_Toc86678132" w:history="1">
+          <w:lang w:val="fr-CH" w:eastAsia="fr-CH"/>
+        </w:rPr>
+      </w:pPr>
+      <w:hyperlink w:anchor="_Toc86927489" w:history="1">
         <w:r>
           <w:rPr>
             <w:rStyle w:val="Lienhypertexte"/>
@@ -3499,7 +3517,7 @@
             <w:noProof/>
             <w:webHidden/>
           </w:rPr>
-          <w:instrText xml:space="preserve"> PAGEREF _Toc86678132 \h </w:instrText>
+          <w:instrText xml:space="preserve"> PAGEREF _Toc86927489 \h </w:instrText>
         </w:r>
         <w:r>
           <w:rPr>
@@ -3539,9 +3557,10 @@
         <w:rPr>
           <w:rFonts w:asciiTheme="minorHAnsi" w:eastAsiaTheme="minorEastAsia" w:hAnsiTheme="minorHAnsi"/>
           <w:noProof/>
-        </w:rPr>
-      </w:pPr>
-      <w:hyperlink w:anchor="_Toc86678133" w:history="1">
+          <w:lang w:val="fr-CH" w:eastAsia="fr-CH"/>
+        </w:rPr>
+      </w:pPr>
+      <w:hyperlink w:anchor="_Toc86927490" w:history="1">
         <w:r>
           <w:rPr>
             <w:rStyle w:val="Lienhypertexte"/>
@@ -3568,7 +3587,7 @@
             <w:noProof/>
             <w:webHidden/>
           </w:rPr>
-          <w:instrText xml:space="preserve"> PAGEREF _Toc86678133 \h </w:instrText>
+          <w:instrText xml:space="preserve"> PAGEREF _Toc86927490 \h </w:instrText>
         </w:r>
         <w:r>
           <w:rPr>
@@ -3608,9 +3627,10 @@
         <w:rPr>
           <w:rFonts w:asciiTheme="minorHAnsi" w:eastAsiaTheme="minorEastAsia" w:hAnsiTheme="minorHAnsi"/>
           <w:noProof/>
-        </w:rPr>
-      </w:pPr>
-      <w:hyperlink w:anchor="_Toc86678134" w:history="1">
+          <w:lang w:val="fr-CH" w:eastAsia="fr-CH"/>
+        </w:rPr>
+      </w:pPr>
+      <w:hyperlink w:anchor="_Toc86927491" w:history="1">
         <w:r>
           <w:rPr>
             <w:rStyle w:val="Lienhypertexte"/>
@@ -3637,7 +3657,7 @@
             <w:noProof/>
             <w:webHidden/>
           </w:rPr>
-          <w:instrText xml:space="preserve"> PAGEREF _Toc86678134 \h </w:instrText>
+          <w:instrText xml:space="preserve"> PAGEREF _Toc86927491 \h </w:instrText>
         </w:r>
         <w:r>
           <w:rPr>
@@ -3679,9 +3699,10 @@
           <w:i w:val="0"/>
           <w:noProof/>
           <w:sz w:val="22"/>
-        </w:rPr>
-      </w:pPr>
-      <w:hyperlink w:anchor="_Toc86678135" w:history="1">
+          <w:lang w:val="fr-CH" w:eastAsia="fr-CH"/>
+        </w:rPr>
+      </w:pPr>
+      <w:hyperlink w:anchor="_Toc86927492" w:history="1">
         <w:r>
           <w:rPr>
             <w:rStyle w:val="Lienhypertexte"/>
@@ -3709,7 +3730,7 @@
             <w:noProof/>
             <w:webHidden/>
           </w:rPr>
-          <w:instrText xml:space="preserve"> PAGEREF _Toc86678135 \h </w:instrText>
+          <w:instrText xml:space="preserve"> PAGEREF _Toc86927492 \h </w:instrText>
         </w:r>
         <w:r>
           <w:rPr>
@@ -3749,9 +3770,10 @@
         <w:rPr>
           <w:rFonts w:asciiTheme="minorHAnsi" w:eastAsiaTheme="minorEastAsia" w:hAnsiTheme="minorHAnsi"/>
           <w:noProof/>
-        </w:rPr>
-      </w:pPr>
-      <w:hyperlink w:anchor="_Toc86678136" w:history="1">
+          <w:lang w:val="fr-CH" w:eastAsia="fr-CH"/>
+        </w:rPr>
+      </w:pPr>
+      <w:hyperlink w:anchor="_Toc86927493" w:history="1">
         <w:r>
           <w:rPr>
             <w:rStyle w:val="Lienhypertexte"/>
@@ -3778,7 +3800,7 @@
             <w:noProof/>
             <w:webHidden/>
           </w:rPr>
-          <w:instrText xml:space="preserve"> PAGEREF _Toc86678136 \h </w:instrText>
+          <w:instrText xml:space="preserve"> PAGEREF _Toc86927493 \h </w:instrText>
         </w:r>
         <w:r>
           <w:rPr>
@@ -3818,9 +3840,10 @@
         <w:rPr>
           <w:rFonts w:asciiTheme="minorHAnsi" w:eastAsiaTheme="minorEastAsia" w:hAnsiTheme="minorHAnsi"/>
           <w:noProof/>
-        </w:rPr>
-      </w:pPr>
-      <w:hyperlink w:anchor="_Toc86678137" w:history="1">
+          <w:lang w:val="fr-CH" w:eastAsia="fr-CH"/>
+        </w:rPr>
+      </w:pPr>
+      <w:hyperlink w:anchor="_Toc86927494" w:history="1">
         <w:r>
           <w:rPr>
             <w:rStyle w:val="Lienhypertexte"/>
@@ -3847,7 +3870,7 @@
             <w:noProof/>
             <w:webHidden/>
           </w:rPr>
-          <w:instrText xml:space="preserve"> PAGEREF _Toc86678137 \h </w:instrText>
+          <w:instrText xml:space="preserve"> PAGEREF _Toc86927494 \h </w:instrText>
         </w:r>
         <w:r>
           <w:rPr>
@@ -3887,9 +3910,10 @@
         <w:rPr>
           <w:rFonts w:asciiTheme="minorHAnsi" w:eastAsiaTheme="minorEastAsia" w:hAnsiTheme="minorHAnsi"/>
           <w:noProof/>
-        </w:rPr>
-      </w:pPr>
-      <w:hyperlink w:anchor="_Toc86678138" w:history="1">
+          <w:lang w:val="fr-CH" w:eastAsia="fr-CH"/>
+        </w:rPr>
+      </w:pPr>
+      <w:hyperlink w:anchor="_Toc86927495" w:history="1">
         <w:r>
           <w:rPr>
             <w:rStyle w:val="Lienhypertexte"/>
@@ -3916,7 +3940,7 @@
             <w:noProof/>
             <w:webHidden/>
           </w:rPr>
-          <w:instrText xml:space="preserve"> PAGEREF _Toc86678138 \h </w:instrText>
+          <w:instrText xml:space="preserve"> PAGEREF _Toc86927495 \h </w:instrText>
         </w:r>
         <w:r>
           <w:rPr>
@@ -3956,9 +3980,10 @@
         <w:rPr>
           <w:rFonts w:asciiTheme="minorHAnsi" w:eastAsiaTheme="minorEastAsia" w:hAnsiTheme="minorHAnsi"/>
           <w:noProof/>
-        </w:rPr>
-      </w:pPr>
-      <w:hyperlink w:anchor="_Toc86678139" w:history="1">
+          <w:lang w:val="fr-CH" w:eastAsia="fr-CH"/>
+        </w:rPr>
+      </w:pPr>
+      <w:hyperlink w:anchor="_Toc86927496" w:history="1">
         <w:r>
           <w:rPr>
             <w:rStyle w:val="Lienhypertexte"/>
@@ -3985,7 +4010,7 @@
             <w:noProof/>
             <w:webHidden/>
           </w:rPr>
-          <w:instrText xml:space="preserve"> PAGEREF _Toc86678139 \h </w:instrText>
+          <w:instrText xml:space="preserve"> PAGEREF _Toc86927496 \h </w:instrText>
         </w:r>
         <w:r>
           <w:rPr>
@@ -4027,9 +4052,10 @@
           <w:i w:val="0"/>
           <w:noProof/>
           <w:sz w:val="22"/>
-        </w:rPr>
-      </w:pPr>
-      <w:hyperlink w:anchor="_Toc86678140" w:history="1">
+          <w:lang w:val="fr-CH" w:eastAsia="fr-CH"/>
+        </w:rPr>
+      </w:pPr>
+      <w:hyperlink w:anchor="_Toc86927497" w:history="1">
         <w:r>
           <w:rPr>
             <w:rStyle w:val="Lienhypertexte"/>
@@ -4057,7 +4083,7 @@
             <w:noProof/>
             <w:webHidden/>
           </w:rPr>
-          <w:instrText xml:space="preserve"> PAGEREF _Toc86678140 \h </w:instrText>
+          <w:instrText xml:space="preserve"> PAGEREF _Toc86927497 \h </w:instrText>
         </w:r>
         <w:r>
           <w:rPr>
@@ -4096,9 +4122,10 @@
           <w:caps w:val="0"/>
           <w:noProof/>
           <w:sz w:val="22"/>
-        </w:rPr>
-      </w:pPr>
-      <w:hyperlink w:anchor="_Toc86678141" w:history="1">
+          <w:lang w:val="fr-CH" w:eastAsia="fr-CH"/>
+        </w:rPr>
+      </w:pPr>
+      <w:hyperlink w:anchor="_Toc86927498" w:history="1">
         <w:r>
           <w:rPr>
             <w:rStyle w:val="Lienhypertexte"/>
@@ -4126,7 +4153,7 @@
             <w:noProof/>
             <w:webHidden/>
           </w:rPr>
-          <w:instrText xml:space="preserve"> PAGEREF _Toc86678141 \h </w:instrText>
+          <w:instrText xml:space="preserve"> PAGEREF _Toc86927498 \h </w:instrText>
         </w:r>
         <w:r>
           <w:rPr>
@@ -4165,9 +4192,10 @@
           <w:caps w:val="0"/>
           <w:noProof/>
           <w:sz w:val="22"/>
-        </w:rPr>
-      </w:pPr>
-      <w:hyperlink w:anchor="_Toc86678142" w:history="1">
+          <w:lang w:val="fr-CH" w:eastAsia="fr-CH"/>
+        </w:rPr>
+      </w:pPr>
+      <w:hyperlink w:anchor="_Toc86927499" w:history="1">
         <w:r>
           <w:rPr>
             <w:rStyle w:val="Lienhypertexte"/>
@@ -4195,7 +4223,7 @@
             <w:noProof/>
             <w:webHidden/>
           </w:rPr>
-          <w:instrText xml:space="preserve"> PAGEREF _Toc86678142 \h </w:instrText>
+          <w:instrText xml:space="preserve"> PAGEREF _Toc86927499 \h </w:instrText>
         </w:r>
         <w:r>
           <w:rPr>
@@ -4234,9 +4262,10 @@
           <w:caps w:val="0"/>
           <w:noProof/>
           <w:sz w:val="22"/>
-        </w:rPr>
-      </w:pPr>
-      <w:hyperlink w:anchor="_Toc86678143" w:history="1">
+          <w:lang w:val="fr-CH" w:eastAsia="fr-CH"/>
+        </w:rPr>
+      </w:pPr>
+      <w:hyperlink w:anchor="_Toc86927500" w:history="1">
         <w:r>
           <w:rPr>
             <w:rStyle w:val="Lienhypertexte"/>
@@ -4264,7 +4293,7 @@
             <w:noProof/>
             <w:webHidden/>
           </w:rPr>
-          <w:instrText xml:space="preserve"> PAGEREF _Toc86678143 \h </w:instrText>
+          <w:instrText xml:space="preserve"> PAGEREF _Toc86927500 \h </w:instrText>
         </w:r>
         <w:r>
           <w:rPr>
@@ -4306,9 +4335,10 @@
           <w:i w:val="0"/>
           <w:noProof/>
           <w:sz w:val="22"/>
-        </w:rPr>
-      </w:pPr>
-      <w:hyperlink w:anchor="_Toc86678144" w:history="1">
+          <w:lang w:val="fr-CH" w:eastAsia="fr-CH"/>
+        </w:rPr>
+      </w:pPr>
+      <w:hyperlink w:anchor="_Toc86927501" w:history="1">
         <w:r>
           <w:rPr>
             <w:rStyle w:val="Lienhypertexte"/>
@@ -4336,7 +4366,7 @@
             <w:noProof/>
             <w:webHidden/>
           </w:rPr>
-          <w:instrText xml:space="preserve"> PAGEREF _Toc86678144 \h </w:instrText>
+          <w:instrText xml:space="preserve"> PAGEREF _Toc86927501 \h </w:instrText>
         </w:r>
         <w:r>
           <w:rPr>
@@ -4376,9 +4406,10 @@
         <w:rPr>
           <w:rFonts w:asciiTheme="minorHAnsi" w:eastAsiaTheme="minorEastAsia" w:hAnsiTheme="minorHAnsi"/>
           <w:noProof/>
-        </w:rPr>
-      </w:pPr>
-      <w:hyperlink w:anchor="_Toc86678145" w:history="1">
+          <w:lang w:val="fr-CH" w:eastAsia="fr-CH"/>
+        </w:rPr>
+      </w:pPr>
+      <w:hyperlink w:anchor="_Toc86927502" w:history="1">
         <w:r>
           <w:rPr>
             <w:rStyle w:val="Lienhypertexte"/>
@@ -4405,7 +4436,7 @@
             <w:noProof/>
             <w:webHidden/>
           </w:rPr>
-          <w:instrText xml:space="preserve"> PAGEREF _Toc86678145 \h </w:instrText>
+          <w:instrText xml:space="preserve"> PAGEREF _Toc86927502 \h </w:instrText>
         </w:r>
         <w:r>
           <w:rPr>
@@ -4445,9 +4476,10 @@
         <w:rPr>
           <w:rFonts w:asciiTheme="minorHAnsi" w:eastAsiaTheme="minorEastAsia" w:hAnsiTheme="minorHAnsi"/>
           <w:noProof/>
-        </w:rPr>
-      </w:pPr>
-      <w:hyperlink w:anchor="_Toc86678146" w:history="1">
+          <w:lang w:val="fr-CH" w:eastAsia="fr-CH"/>
+        </w:rPr>
+      </w:pPr>
+      <w:hyperlink w:anchor="_Toc86927503" w:history="1">
         <w:r>
           <w:rPr>
             <w:rStyle w:val="Lienhypertexte"/>
@@ -4474,7 +4506,7 @@
             <w:noProof/>
             <w:webHidden/>
           </w:rPr>
-          <w:instrText xml:space="preserve"> PAGEREF _Toc86678146 \h </w:instrText>
+          <w:instrText xml:space="preserve"> PAGEREF _Toc86927503 \h </w:instrText>
         </w:r>
         <w:r>
           <w:rPr>
@@ -4516,9 +4548,10 @@
           <w:i w:val="0"/>
           <w:noProof/>
           <w:sz w:val="22"/>
-        </w:rPr>
-      </w:pPr>
-      <w:hyperlink w:anchor="_Toc86678147" w:history="1">
+          <w:lang w:val="fr-CH" w:eastAsia="fr-CH"/>
+        </w:rPr>
+      </w:pPr>
+      <w:hyperlink w:anchor="_Toc86927504" w:history="1">
         <w:r>
           <w:rPr>
             <w:rStyle w:val="Lienhypertexte"/>
@@ -4546,7 +4579,7 @@
             <w:noProof/>
             <w:webHidden/>
           </w:rPr>
-          <w:instrText xml:space="preserve"> PAGEREF _Toc86678147 \h </w:instrText>
+          <w:instrText xml:space="preserve"> PAGEREF _Toc86927504 \h </w:instrText>
         </w:r>
         <w:r>
           <w:rPr>
@@ -4586,9 +4619,10 @@
         <w:rPr>
           <w:rFonts w:asciiTheme="minorHAnsi" w:eastAsiaTheme="minorEastAsia" w:hAnsiTheme="minorHAnsi"/>
           <w:noProof/>
-        </w:rPr>
-      </w:pPr>
-      <w:hyperlink w:anchor="_Toc86678148" w:history="1">
+          <w:lang w:val="fr-CH" w:eastAsia="fr-CH"/>
+        </w:rPr>
+      </w:pPr>
+      <w:hyperlink w:anchor="_Toc86927505" w:history="1">
         <w:r>
           <w:rPr>
             <w:rStyle w:val="Lienhypertexte"/>
@@ -4615,7 +4649,7 @@
             <w:noProof/>
             <w:webHidden/>
           </w:rPr>
-          <w:instrText xml:space="preserve"> PAGEREF _Toc86678148 \h </w:instrText>
+          <w:instrText xml:space="preserve"> PAGEREF _Toc86927505 \h </w:instrText>
         </w:r>
         <w:r>
           <w:rPr>
@@ -4655,9 +4689,10 @@
         <w:rPr>
           <w:rFonts w:asciiTheme="minorHAnsi" w:eastAsiaTheme="minorEastAsia" w:hAnsiTheme="minorHAnsi"/>
           <w:noProof/>
-        </w:rPr>
-      </w:pPr>
-      <w:hyperlink w:anchor="_Toc86678149" w:history="1">
+          <w:lang w:val="fr-CH" w:eastAsia="fr-CH"/>
+        </w:rPr>
+      </w:pPr>
+      <w:hyperlink w:anchor="_Toc86927506" w:history="1">
         <w:r>
           <w:rPr>
             <w:rStyle w:val="Lienhypertexte"/>
@@ -4684,7 +4719,7 @@
             <w:noProof/>
             <w:webHidden/>
           </w:rPr>
-          <w:instrText xml:space="preserve"> PAGEREF _Toc86678149 \h </w:instrText>
+          <w:instrText xml:space="preserve"> PAGEREF _Toc86927506 \h </w:instrText>
         </w:r>
         <w:r>
           <w:rPr>
@@ -4723,9 +4758,10 @@
           <w:caps w:val="0"/>
           <w:noProof/>
           <w:sz w:val="22"/>
-        </w:rPr>
-      </w:pPr>
-      <w:hyperlink w:anchor="_Toc86678150" w:history="1">
+          <w:lang w:val="fr-CH" w:eastAsia="fr-CH"/>
+        </w:rPr>
+      </w:pPr>
+      <w:hyperlink w:anchor="_Toc86927507" w:history="1">
         <w:r>
           <w:rPr>
             <w:rStyle w:val="Lienhypertexte"/>
@@ -4753,7 +4789,7 @@
             <w:noProof/>
             <w:webHidden/>
           </w:rPr>
-          <w:instrText xml:space="preserve"> PAGEREF _Toc86678150 \h </w:instrText>
+          <w:instrText xml:space="preserve"> PAGEREF _Toc86927507 \h </w:instrText>
         </w:r>
         <w:r>
           <w:rPr>
@@ -4795,9 +4831,10 @@
           <w:i w:val="0"/>
           <w:noProof/>
           <w:sz w:val="22"/>
-        </w:rPr>
-      </w:pPr>
-      <w:hyperlink w:anchor="_Toc86678151" w:history="1">
+          <w:lang w:val="fr-CH" w:eastAsia="fr-CH"/>
+        </w:rPr>
+      </w:pPr>
+      <w:hyperlink w:anchor="_Toc86927508" w:history="1">
         <w:r>
           <w:rPr>
             <w:rStyle w:val="Lienhypertexte"/>
@@ -4825,7 +4862,7 @@
             <w:noProof/>
             <w:webHidden/>
           </w:rPr>
-          <w:instrText xml:space="preserve"> PAGEREF _Toc86678151 \h </w:instrText>
+          <w:instrText xml:space="preserve"> PAGEREF _Toc86927508 \h </w:instrText>
         </w:r>
         <w:r>
           <w:rPr>
@@ -4867,9 +4904,10 @@
           <w:i w:val="0"/>
           <w:noProof/>
           <w:sz w:val="22"/>
-        </w:rPr>
-      </w:pPr>
-      <w:hyperlink w:anchor="_Toc86678152" w:history="1">
+          <w:lang w:val="fr-CH" w:eastAsia="fr-CH"/>
+        </w:rPr>
+      </w:pPr>
+      <w:hyperlink w:anchor="_Toc86927509" w:history="1">
         <w:r>
           <w:rPr>
             <w:rStyle w:val="Lienhypertexte"/>
@@ -4897,7 +4935,7 @@
             <w:noProof/>
             <w:webHidden/>
           </w:rPr>
-          <w:instrText xml:space="preserve"> PAGEREF _Toc86678152 \h </w:instrText>
+          <w:instrText xml:space="preserve"> PAGEREF _Toc86927509 \h </w:instrText>
         </w:r>
         <w:r>
           <w:rPr>
@@ -4939,9 +4977,10 @@
           <w:i w:val="0"/>
           <w:noProof/>
           <w:sz w:val="22"/>
-        </w:rPr>
-      </w:pPr>
-      <w:hyperlink w:anchor="_Toc86678153" w:history="1">
+          <w:lang w:val="fr-CH" w:eastAsia="fr-CH"/>
+        </w:rPr>
+      </w:pPr>
+      <w:hyperlink w:anchor="_Toc86927510" w:history="1">
         <w:r>
           <w:rPr>
             <w:rStyle w:val="Lienhypertexte"/>
@@ -4969,7 +5008,7 @@
             <w:noProof/>
             <w:webHidden/>
           </w:rPr>
-          <w:instrText xml:space="preserve"> PAGEREF _Toc86678153 \h </w:instrText>
+          <w:instrText xml:space="preserve"> PAGEREF _Toc86927510 \h </w:instrText>
         </w:r>
         <w:r>
           <w:rPr>
@@ -5011,9 +5050,10 @@
           <w:i w:val="0"/>
           <w:noProof/>
           <w:sz w:val="22"/>
-        </w:rPr>
-      </w:pPr>
-      <w:hyperlink w:anchor="_Toc86678154" w:history="1">
+          <w:lang w:val="fr-CH" w:eastAsia="fr-CH"/>
+        </w:rPr>
+      </w:pPr>
+      <w:hyperlink w:anchor="_Toc86927511" w:history="1">
         <w:r>
           <w:rPr>
             <w:rStyle w:val="Lienhypertexte"/>
@@ -5041,7 +5081,7 @@
             <w:noProof/>
             <w:webHidden/>
           </w:rPr>
-          <w:instrText xml:space="preserve"> PAGEREF _Toc86678154 \h </w:instrText>
+          <w:instrText xml:space="preserve"> PAGEREF _Toc86927511 \h </w:instrText>
         </w:r>
         <w:r>
           <w:rPr>
@@ -5061,7 +5101,147 @@
             <w:noProof/>
             <w:webHidden/>
           </w:rPr>
-          <w:t>27</w:t>
+          <w:t>28</w:t>
+        </w:r>
+        <w:r>
+          <w:rPr>
+            <w:noProof/>
+            <w:webHidden/>
+          </w:rPr>
+          <w:fldChar w:fldCharType="end"/>
+        </w:r>
+      </w:hyperlink>
+    </w:p>
+    <w:p>
+      <w:pPr>
+        <w:pStyle w:val="TM3"/>
+        <w:tabs>
+          <w:tab w:val="right" w:leader="dot" w:pos="9395"/>
+        </w:tabs>
+        <w:rPr>
+          <w:rFonts w:asciiTheme="minorHAnsi" w:eastAsiaTheme="minorEastAsia" w:hAnsiTheme="minorHAnsi"/>
+          <w:noProof/>
+          <w:lang w:val="fr-CH" w:eastAsia="fr-CH"/>
+        </w:rPr>
+      </w:pPr>
+      <w:hyperlink w:anchor="_Toc86927512" w:history="1">
+        <w:r>
+          <w:rPr>
+            <w:rStyle w:val="Lienhypertexte"/>
+            <w:noProof/>
+          </w:rPr>
+          <w:t>PHP</w:t>
+        </w:r>
+        <w:r>
+          <w:rPr>
+            <w:noProof/>
+            <w:webHidden/>
+          </w:rPr>
+          <w:tab/>
+        </w:r>
+        <w:r>
+          <w:rPr>
+            <w:noProof/>
+            <w:webHidden/>
+          </w:rPr>
+          <w:fldChar w:fldCharType="begin"/>
+        </w:r>
+        <w:r>
+          <w:rPr>
+            <w:noProof/>
+            <w:webHidden/>
+          </w:rPr>
+          <w:instrText xml:space="preserve"> PAGEREF _Toc86927512 \h </w:instrText>
+        </w:r>
+        <w:r>
+          <w:rPr>
+            <w:noProof/>
+            <w:webHidden/>
+          </w:rPr>
+        </w:r>
+        <w:r>
+          <w:rPr>
+            <w:noProof/>
+            <w:webHidden/>
+          </w:rPr>
+          <w:fldChar w:fldCharType="separate"/>
+        </w:r>
+        <w:r>
+          <w:rPr>
+            <w:noProof/>
+            <w:webHidden/>
+          </w:rPr>
+          <w:t>28</w:t>
+        </w:r>
+        <w:r>
+          <w:rPr>
+            <w:noProof/>
+            <w:webHidden/>
+          </w:rPr>
+          <w:fldChar w:fldCharType="end"/>
+        </w:r>
+      </w:hyperlink>
+    </w:p>
+    <w:p>
+      <w:pPr>
+        <w:pStyle w:val="TM3"/>
+        <w:tabs>
+          <w:tab w:val="right" w:leader="dot" w:pos="9395"/>
+        </w:tabs>
+        <w:rPr>
+          <w:rFonts w:asciiTheme="minorHAnsi" w:eastAsiaTheme="minorEastAsia" w:hAnsiTheme="minorHAnsi"/>
+          <w:noProof/>
+          <w:lang w:val="fr-CH" w:eastAsia="fr-CH"/>
+        </w:rPr>
+      </w:pPr>
+      <w:hyperlink w:anchor="_Toc86927513" w:history="1">
+        <w:r>
+          <w:rPr>
+            <w:rStyle w:val="Lienhypertexte"/>
+            <w:noProof/>
+          </w:rPr>
+          <w:t>C# &amp; PHP</w:t>
+        </w:r>
+        <w:r>
+          <w:rPr>
+            <w:noProof/>
+            <w:webHidden/>
+          </w:rPr>
+          <w:tab/>
+        </w:r>
+        <w:r>
+          <w:rPr>
+            <w:noProof/>
+            <w:webHidden/>
+          </w:rPr>
+          <w:fldChar w:fldCharType="begin"/>
+        </w:r>
+        <w:r>
+          <w:rPr>
+            <w:noProof/>
+            <w:webHidden/>
+          </w:rPr>
+          <w:instrText xml:space="preserve"> PAGEREF _Toc86927513 \h </w:instrText>
+        </w:r>
+        <w:r>
+          <w:rPr>
+            <w:noProof/>
+            <w:webHidden/>
+          </w:rPr>
+        </w:r>
+        <w:r>
+          <w:rPr>
+            <w:noProof/>
+            <w:webHidden/>
+          </w:rPr>
+          <w:fldChar w:fldCharType="separate"/>
+        </w:r>
+        <w:r>
+          <w:rPr>
+            <w:noProof/>
+            <w:webHidden/>
+          </w:rPr>
+          <w:t>30</w:t>
         </w:r>
         <w:r>
           <w:rPr>
@@ -5080,9 +5260,10 @@
           <w:caps w:val="0"/>
           <w:noProof/>
           <w:sz w:val="22"/>
-        </w:rPr>
-      </w:pPr>
-      <w:hyperlink w:anchor="_Toc86678155" w:history="1">
+          <w:lang w:val="fr-CH" w:eastAsia="fr-CH"/>
+        </w:rPr>
+      </w:pPr>
+      <w:hyperlink w:anchor="_Toc86927514" w:history="1">
         <w:r>
           <w:rPr>
             <w:rStyle w:val="Lienhypertexte"/>
@@ -5110,7 +5291,7 @@
             <w:noProof/>
             <w:webHidden/>
           </w:rPr>
-          <w:instrText xml:space="preserve"> PAGEREF _Toc86678155 \h </w:instrText>
+          <w:instrText xml:space="preserve"> PAGEREF _Toc86927514 \h </w:instrText>
         </w:r>
         <w:r>
           <w:rPr>
@@ -5130,7 +5311,7 @@
             <w:noProof/>
             <w:webHidden/>
           </w:rPr>
-          <w:t>28</w:t>
+          <w:t>31</w:t>
         </w:r>
         <w:r>
           <w:rPr>
@@ -5150,9 +5331,10 @@
         <w:rPr>
           <w:rFonts w:asciiTheme="minorHAnsi" w:eastAsiaTheme="minorEastAsia" w:hAnsiTheme="minorHAnsi"/>
           <w:noProof/>
-        </w:rPr>
-      </w:pPr>
-      <w:hyperlink w:anchor="_Toc86678156" w:history="1">
+          <w:lang w:val="fr-CH" w:eastAsia="fr-CH"/>
+        </w:rPr>
+      </w:pPr>
+      <w:hyperlink w:anchor="_Toc86927515" w:history="1">
         <w:r>
           <w:rPr>
             <w:rStyle w:val="Lienhypertexte"/>
@@ -5179,7 +5361,7 @@
             <w:noProof/>
             <w:webHidden/>
           </w:rPr>
-          <w:instrText xml:space="preserve"> PAGEREF _Toc86678156 \h </w:instrText>
+          <w:instrText xml:space="preserve"> PAGEREF _Toc86927515 \h </w:instrText>
         </w:r>
         <w:r>
           <w:rPr>
@@ -5199,7 +5381,7 @@
             <w:noProof/>
             <w:webHidden/>
           </w:rPr>
-          <w:t>28</w:t>
+          <w:t>31</w:t>
         </w:r>
         <w:r>
           <w:rPr>
@@ -5219,9 +5401,10 @@
         <w:rPr>
           <w:rFonts w:asciiTheme="minorHAnsi" w:eastAsiaTheme="minorEastAsia" w:hAnsiTheme="minorHAnsi"/>
           <w:noProof/>
-        </w:rPr>
-      </w:pPr>
-      <w:hyperlink w:anchor="_Toc86678157" w:history="1">
+          <w:lang w:val="fr-CH" w:eastAsia="fr-CH"/>
+        </w:rPr>
+      </w:pPr>
+      <w:hyperlink w:anchor="_Toc86927516" w:history="1">
         <w:r>
           <w:rPr>
             <w:rStyle w:val="Lienhypertexte"/>
@@ -5248,7 +5431,7 @@
             <w:noProof/>
             <w:webHidden/>
           </w:rPr>
-          <w:instrText xml:space="preserve"> PAGEREF _Toc86678157 \h </w:instrText>
+          <w:instrText xml:space="preserve"> PAGEREF _Toc86927516 \h </w:instrText>
         </w:r>
         <w:r>
           <w:rPr>
@@ -5268,7 +5451,7 @@
             <w:noProof/>
             <w:webHidden/>
           </w:rPr>
-          <w:t>28</w:t>
+          <w:t>31</w:t>
         </w:r>
         <w:r>
           <w:rPr>
@@ -5287,16 +5470,17 @@
           <w:caps w:val="0"/>
           <w:noProof/>
           <w:sz w:val="22"/>
-        </w:rPr>
-      </w:pPr>
-      <w:hyperlink w:anchor="_Toc86678158" w:history="1">
+          <w:lang w:val="fr-CH" w:eastAsia="fr-CH"/>
+        </w:rPr>
+      </w:pPr>
+      <w:hyperlink w:anchor="_Toc86927517" w:history="1">
         <w:r>
           <w:rPr>
             <w:rStyle w:val="Lienhypertexte"/>
             <w:noProof/>
             <w:lang w:val="fr-CH"/>
           </w:rPr>
-          <w:t>Annexes</w:t>
+          <w:t>Annexes Statut social de Waview</w:t>
         </w:r>
         <w:r>
           <w:rPr>
@@ -5317,7 +5501,7 @@
             <w:noProof/>
             <w:webHidden/>
           </w:rPr>
-          <w:instrText xml:space="preserve"> PAGEREF _Toc86678158 \h </w:instrText>
+          <w:instrText xml:space="preserve"> PAGEREF _Toc86927517 \h </w:instrText>
         </w:r>
         <w:r>
           <w:rPr>
@@ -5337,7 +5521,7 @@
             <w:noProof/>
             <w:webHidden/>
           </w:rPr>
-          <w:t>29</w:t>
+          <w:t>32</w:t>
         </w:r>
         <w:r>
           <w:rPr>
@@ -5359,16 +5543,17 @@
           <w:i w:val="0"/>
           <w:noProof/>
           <w:sz w:val="22"/>
-        </w:rPr>
-      </w:pPr>
-      <w:hyperlink w:anchor="_Toc86678159" w:history="1">
+          <w:lang w:val="fr-CH" w:eastAsia="fr-CH"/>
+        </w:rPr>
+      </w:pPr>
+      <w:hyperlink w:anchor="_Toc86927518" w:history="1">
         <w:r>
           <w:rPr>
             <w:rStyle w:val="Lienhypertexte"/>
             <w:noProof/>
             <w:lang w:val="fr-CH"/>
           </w:rPr>
-          <w:t>Statut social de Waview</w:t>
+          <w:t>Loi sur la protection des données</w:t>
         </w:r>
         <w:r>
           <w:rPr>
@@ -5389,7 +5574,7 @@
             <w:noProof/>
             <w:webHidden/>
           </w:rPr>
-          <w:instrText xml:space="preserve"> PAGEREF _Toc86678159 \h </w:instrText>
+          <w:instrText xml:space="preserve"> PAGEREF _Toc86927518 \h </w:instrText>
         </w:r>
         <w:r>
           <w:rPr>
@@ -5409,7 +5594,7 @@
             <w:noProof/>
             <w:webHidden/>
           </w:rPr>
-          <w:t>29</w:t>
+          <w:t>33</w:t>
         </w:r>
         <w:r>
           <w:rPr>
@@ -5431,16 +5616,17 @@
           <w:i w:val="0"/>
           <w:noProof/>
           <w:sz w:val="22"/>
-        </w:rPr>
-      </w:pPr>
-      <w:hyperlink w:anchor="_Toc86678160" w:history="1">
+          <w:lang w:val="fr-CH" w:eastAsia="fr-CH"/>
+        </w:rPr>
+      </w:pPr>
+      <w:hyperlink w:anchor="_Toc86927519" w:history="1">
         <w:r>
           <w:rPr>
             <w:rStyle w:val="Lienhypertexte"/>
             <w:noProof/>
             <w:lang w:val="fr-CH"/>
           </w:rPr>
-          <w:t>Loi sur la protection des données</w:t>
+          <w:t>Cahier des charges</w:t>
         </w:r>
         <w:r>
           <w:rPr>
@@ -5461,7 +5647,7 @@
             <w:noProof/>
             <w:webHidden/>
           </w:rPr>
-          <w:instrText xml:space="preserve"> PAGEREF _Toc86678160 \h </w:instrText>
+          <w:instrText xml:space="preserve"> PAGEREF _Toc86927519 \h </w:instrText>
         </w:r>
         <w:r>
           <w:rPr>
@@ -5481,7 +5667,7 @@
             <w:noProof/>
             <w:webHidden/>
           </w:rPr>
-          <w:t>30</w:t>
+          <w:t>34</w:t>
         </w:r>
         <w:r>
           <w:rPr>
@@ -5503,16 +5689,17 @@
           <w:i w:val="0"/>
           <w:noProof/>
           <w:sz w:val="22"/>
-        </w:rPr>
-      </w:pPr>
-      <w:hyperlink w:anchor="_Toc86678161" w:history="1">
+          <w:lang w:val="fr-CH" w:eastAsia="fr-CH"/>
+        </w:rPr>
+      </w:pPr>
+      <w:hyperlink w:anchor="_Toc86927520" w:history="1">
         <w:r>
           <w:rPr>
             <w:rStyle w:val="Lienhypertexte"/>
             <w:noProof/>
             <w:lang w:val="fr-CH"/>
           </w:rPr>
-          <w:t>Cahier des charges</w:t>
+          <w:t>RISQUES</w:t>
         </w:r>
         <w:r>
           <w:rPr>
@@ -5533,7 +5720,7 @@
             <w:noProof/>
             <w:webHidden/>
           </w:rPr>
-          <w:instrText xml:space="preserve"> PAGEREF _Toc86678161 \h </w:instrText>
+          <w:instrText xml:space="preserve"> PAGEREF _Toc86927520 \h </w:instrText>
         </w:r>
         <w:r>
           <w:rPr>
@@ -5553,7 +5740,7 @@
             <w:noProof/>
             <w:webHidden/>
           </w:rPr>
-          <w:t>31</w:t>
+          <w:t>36</w:t>
         </w:r>
         <w:r>
           <w:rPr>
@@ -5575,81 +5762,10 @@
           <w:i w:val="0"/>
           <w:noProof/>
           <w:sz w:val="22"/>
-        </w:rPr>
-      </w:pPr>
-      <w:hyperlink w:anchor="_Toc86678162" w:history="1">
-        <w:r>
-          <w:rPr>
-            <w:rStyle w:val="Lienhypertexte"/>
-            <w:noProof/>
-            <w:lang w:val="fr-CH"/>
-          </w:rPr>
-          <w:t>RISQUES</w:t>
-        </w:r>
-        <w:r>
-          <w:rPr>
-            <w:noProof/>
-            <w:webHidden/>
-          </w:rPr>
-          <w:tab/>
-        </w:r>
-        <w:r>
-          <w:rPr>
-            <w:noProof/>
-            <w:webHidden/>
-          </w:rPr>
-          <w:fldChar w:fldCharType="begin"/>
-        </w:r>
-        <w:r>
-          <w:rPr>
-            <w:noProof/>
-            <w:webHidden/>
-          </w:rPr>
-          <w:instrText xml:space="preserve"> PAGEREF _Toc86678162 \h </w:instrText>
-        </w:r>
-        <w:r>
-          <w:rPr>
-            <w:noProof/>
-            <w:webHidden/>
-          </w:rPr>
-        </w:r>
-        <w:r>
-          <w:rPr>
-            <w:noProof/>
-            <w:webHidden/>
-          </w:rPr>
-          <w:fldChar w:fldCharType="separate"/>
-        </w:r>
-        <w:r>
-          <w:rPr>
-            <w:noProof/>
-            <w:webHidden/>
-          </w:rPr>
-          <w:t>33</w:t>
-        </w:r>
-        <w:r>
-          <w:rPr>
-            <w:noProof/>
-            <w:webHidden/>
-          </w:rPr>
-          <w:fldChar w:fldCharType="end"/>
-        </w:r>
-      </w:hyperlink>
-    </w:p>
-    <w:p>
-      <w:pPr>
-        <w:pStyle w:val="TM2"/>
-        <w:tabs>
-          <w:tab w:val="right" w:leader="dot" w:pos="9395"/>
-        </w:tabs>
-        <w:rPr>
-          <w:rFonts w:asciiTheme="minorHAnsi" w:eastAsiaTheme="minorEastAsia" w:hAnsiTheme="minorHAnsi"/>
-          <w:i w:val="0"/>
-          <w:noProof/>
-          <w:sz w:val="22"/>
-        </w:rPr>
-      </w:pPr>
-      <w:hyperlink w:anchor="_Toc86678163" w:history="1">
+          <w:lang w:val="fr-CH" w:eastAsia="fr-CH"/>
+        </w:rPr>
+      </w:pPr>
+      <w:hyperlink w:anchor="_Toc86927521" w:history="1">
         <w:r>
           <w:rPr>
             <w:rStyle w:val="Lienhypertexte"/>
@@ -5678,7 +5794,7 @@
             <w:noProof/>
             <w:webHidden/>
           </w:rPr>
-          <w:instrText xml:space="preserve"> PAGEREF _Toc86678163 \h </w:instrText>
+          <w:instrText xml:space="preserve"> PAGEREF _Toc86927521 \h </w:instrText>
         </w:r>
         <w:r>
           <w:rPr>
@@ -5698,7 +5814,7 @@
             <w:noProof/>
             <w:webHidden/>
           </w:rPr>
-          <w:t>35</w:t>
+          <w:t>38</w:t>
         </w:r>
         <w:r>
           <w:rPr>
@@ -5738,7 +5854,7 @@
           <w:lang w:val="fr-CH"/>
         </w:rPr>
       </w:pPr>
-      <w:bookmarkStart w:id="10" w:name="_Toc86678100"/>
+      <w:bookmarkStart w:id="10" w:name="_Toc86927457"/>
       <w:r>
         <w:rPr>
           <w:lang w:val="fr-CH"/>
@@ -5909,28 +6025,7 @@
                 <w:rFonts w:ascii="Century Gothic" w:hAnsi="Century Gothic" w:cs="Aharoni"/>
                 <w:lang w:val="fr-CH"/>
               </w:rPr>
-              <w:t>3</w:t>
-            </w:r>
-            <w:r>
-              <w:rPr>
-                <w:rFonts w:ascii="Century Gothic" w:hAnsi="Century Gothic" w:cs="Aharoni"/>
-                <w:lang w:val="fr-CH"/>
-              </w:rPr>
-              <w:t>-</w:t>
-            </w:r>
-            <w:r>
-              <w:rPr>
-                <w:rFonts w:ascii="Century Gothic" w:hAnsi="Century Gothic" w:cs="Aharoni"/>
-                <w:lang w:val="fr-CH"/>
-              </w:rPr>
-              <w:t>3</w:t>
-            </w:r>
-            <w:r>
-              <w:rPr>
-                <w:rFonts w:ascii="Century Gothic" w:hAnsi="Century Gothic" w:cs="Aharoni"/>
-                <w:lang w:val="fr-CH"/>
-              </w:rPr>
-              <w:t>4</w:t>
+              <w:t>6-37</w:t>
             </w:r>
           </w:p>
         </w:tc>
@@ -6002,7 +6097,7 @@
                 <w:rFonts w:ascii="Century Gothic" w:hAnsi="Century Gothic" w:cs="Aharoni"/>
                 <w:lang w:val="fr-CH"/>
               </w:rPr>
-              <w:t>29</w:t>
+              <w:t>32</w:t>
             </w:r>
           </w:p>
         </w:tc>
@@ -6135,7 +6230,7 @@
                 <w:rFonts w:ascii="Century Gothic" w:hAnsi="Century Gothic" w:cs="Aharoni"/>
                 <w:lang w:val="fr-CH"/>
               </w:rPr>
-              <w:t>27</w:t>
+              <w:t>28-30</w:t>
             </w:r>
           </w:p>
         </w:tc>
@@ -6203,7 +6298,14 @@
                 <w:rFonts w:ascii="Century Gothic" w:hAnsi="Century Gothic" w:cs="Aharoni"/>
                 <w:lang w:val="fr-CH"/>
               </w:rPr>
-              <w:t>31-32</w:t>
+              <w:t>3</w:t>
+            </w:r>
+            <w:r>
+              <w:rPr>
+                <w:rFonts w:ascii="Century Gothic" w:hAnsi="Century Gothic" w:cs="Aharoni"/>
+                <w:lang w:val="fr-CH"/>
+              </w:rPr>
+              <w:t>4-35</w:t>
             </w:r>
           </w:p>
         </w:tc>
@@ -6268,7 +6370,14 @@
                 <w:rFonts w:ascii="Century Gothic" w:hAnsi="Century Gothic" w:cs="Aharoni"/>
                 <w:lang w:val="fr-CH"/>
               </w:rPr>
-              <w:t>35-36</w:t>
+              <w:t>3</w:t>
+            </w:r>
+            <w:r>
+              <w:rPr>
+                <w:rFonts w:ascii="Century Gothic" w:hAnsi="Century Gothic" w:cs="Aharoni"/>
+                <w:lang w:val="fr-CH"/>
+              </w:rPr>
+              <w:t>8-39</w:t>
             </w:r>
           </w:p>
         </w:tc>
@@ -6342,7 +6451,85 @@
                 <w:rFonts w:ascii="Century Gothic" w:hAnsi="Century Gothic" w:cs="Aharoni"/>
                 <w:lang w:val="fr-CH"/>
               </w:rPr>
-              <w:t>30</w:t>
+              <w:t>3</w:t>
+            </w:r>
+            <w:r>
+              <w:rPr>
+                <w:rFonts w:ascii="Century Gothic" w:hAnsi="Century Gothic" w:cs="Aharoni"/>
+                <w:lang w:val="fr-CH"/>
+              </w:rPr>
+              <w:t>3</w:t>
+            </w:r>
+          </w:p>
+        </w:tc>
+      </w:tr>
+      <w:tr>
+        <w:tc>
+          <w:tcPr>
+            <w:cnfStyle w:val="001000000000" w:firstRow="0" w:lastRow="0" w:firstColumn="1" w:lastColumn="0" w:oddVBand="0" w:evenVBand="0" w:oddHBand="0" w:evenHBand="0" w:firstRowFirstColumn="0" w:firstRowLastColumn="0" w:lastRowFirstColumn="0" w:lastRowLastColumn="0"/>
+            <w:tcW w:w="2263" w:type="dxa"/>
+            <w:vAlign w:val="center"/>
+          </w:tcPr>
+          <w:p>
+            <w:pPr>
+              <w:jc w:val="left"/>
+              <w:rPr>
+                <w:rFonts w:ascii="Century Gothic" w:hAnsi="Century Gothic" w:cs="Aharoni"/>
+                <w:lang w:val="fr-CH"/>
+              </w:rPr>
+            </w:pPr>
+            <w:r>
+              <w:rPr>
+                <w:rFonts w:ascii="Century Gothic" w:hAnsi="Century Gothic" w:cs="Aharoni"/>
+                <w:lang w:val="fr-CH"/>
+              </w:rPr>
+              <w:t>04.11.2021</w:t>
+            </w:r>
+          </w:p>
+        </w:tc>
+        <w:tc>
+          <w:tcPr>
+            <w:tcW w:w="4961" w:type="dxa"/>
+            <w:vAlign w:val="center"/>
+          </w:tcPr>
+          <w:p>
+            <w:pPr>
+              <w:jc w:val="left"/>
+              <w:cnfStyle w:val="000000000000" w:firstRow="0" w:lastRow="0" w:firstColumn="0" w:lastColumn="0" w:oddVBand="0" w:evenVBand="0" w:oddHBand="0" w:evenHBand="0" w:firstRowFirstColumn="0" w:firstRowLastColumn="0" w:lastRowFirstColumn="0" w:lastRowLastColumn="0"/>
+              <w:rPr>
+                <w:rFonts w:ascii="Century Gothic" w:hAnsi="Century Gothic" w:cs="Aharoni"/>
+                <w:lang w:val="fr-CH"/>
+              </w:rPr>
+            </w:pPr>
+            <w:r>
+              <w:rPr>
+                <w:rFonts w:ascii="Century Gothic" w:hAnsi="Century Gothic" w:cs="Aharoni"/>
+                <w:lang w:val="fr-CH"/>
+              </w:rPr>
+              <w:t>Enlèvement du « qui est »</w:t>
+            </w:r>
+          </w:p>
+        </w:tc>
+        <w:tc>
+          <w:tcPr>
+            <w:tcW w:w="2171" w:type="dxa"/>
+            <w:vAlign w:val="center"/>
+          </w:tcPr>
+          <w:p>
+            <w:pPr>
+              <w:jc w:val="left"/>
+              <w:cnfStyle w:val="000000000000" w:firstRow="0" w:lastRow="0" w:firstColumn="0" w:lastColumn="0" w:oddVBand="0" w:evenVBand="0" w:oddHBand="0" w:evenHBand="0" w:firstRowFirstColumn="0" w:firstRowLastColumn="0" w:lastRowFirstColumn="0" w:lastRowLastColumn="0"/>
+              <w:rPr>
+                <w:rFonts w:ascii="Century Gothic" w:hAnsi="Century Gothic" w:cs="Aharoni"/>
+                <w:lang w:val="fr-CH"/>
+              </w:rPr>
+            </w:pPr>
+            <w:r>
+              <w:rPr>
+                <w:rFonts w:ascii="Century Gothic" w:hAnsi="Century Gothic" w:cs="Aharoni"/>
+                <w:lang w:val="fr-CH"/>
+              </w:rPr>
+              <w:t>8</w:t>
             </w:r>
           </w:p>
         </w:tc>
@@ -6363,7 +6550,7 @@
           <w:lang w:val="fr-CH"/>
         </w:rPr>
       </w:pPr>
-      <w:bookmarkStart w:id="11" w:name="_Toc86678101"/>
+      <w:bookmarkStart w:id="11" w:name="_Toc86927458"/>
       <w:r>
         <w:rPr>
           <w:lang w:val="fr-CH"/>
@@ -6387,7 +6574,7 @@
           <w:lang w:val="fr-CH"/>
         </w:rPr>
       </w:pPr>
-      <w:bookmarkStart w:id="12" w:name="_Toc86678102"/>
+      <w:bookmarkStart w:id="12" w:name="_Toc86927459"/>
       <w:r>
         <w:rPr>
           <w:shd w:val="clear" w:color="auto" w:fill="FFFFFF"/>
@@ -6413,7 +6600,7 @@
           <w:lang w:val="fr-CH"/>
         </w:rPr>
       </w:pPr>
-      <w:bookmarkStart w:id="13" w:name="_Toc86678103"/>
+      <w:bookmarkStart w:id="13" w:name="_Toc86927460"/>
       <w:r>
         <w:rPr>
           <w:shd w:val="clear" w:color="auto" w:fill="FFFFFF"/>
@@ -6451,7 +6638,7 @@
           <w:lang w:val="fr-CH"/>
         </w:rPr>
       </w:pPr>
-      <w:bookmarkStart w:id="14" w:name="_Toc86678104"/>
+      <w:bookmarkStart w:id="14" w:name="_Toc86927461"/>
       <w:r>
         <w:rPr>
           <w:shd w:val="clear" w:color="auto" w:fill="FFFFFF"/>
@@ -6482,7 +6669,7 @@
           <w:lang w:val="fr-CH"/>
         </w:rPr>
       </w:pPr>
-      <w:bookmarkStart w:id="15" w:name="_Toc86678105"/>
+      <w:bookmarkStart w:id="15" w:name="_Toc86927462"/>
       <w:r>
         <w:rPr>
           <w:lang w:val="fr-CH"/>
@@ -6505,7 +6692,7 @@
           <w:lang w:val="fr-CH"/>
         </w:rPr>
       </w:pPr>
-      <w:bookmarkStart w:id="16" w:name="_Toc86678106"/>
+      <w:bookmarkStart w:id="16" w:name="_Toc86927463"/>
       <w:r>
         <w:rPr>
           <w:lang w:val="fr-CH"/>
@@ -6563,7 +6750,7 @@
           <w:lang w:val="fr-CH"/>
         </w:rPr>
       </w:pPr>
-      <w:bookmarkStart w:id="17" w:name="_Toc86678107"/>
+      <w:bookmarkStart w:id="17" w:name="_Toc86927464"/>
       <w:r>
         <w:rPr>
           <w:lang w:val="fr-CH"/>
@@ -6743,7 +6930,7 @@
           <w:lang w:val="fr-CH"/>
         </w:rPr>
       </w:pPr>
-      <w:bookmarkStart w:id="18" w:name="_Toc86678108"/>
+      <w:bookmarkStart w:id="18" w:name="_Toc86927465"/>
       <w:r>
         <w:rPr>
           <w:lang w:val="fr-CH"/>
@@ -6760,7 +6947,7 @@
           <w:lang w:val="fr-CH"/>
         </w:rPr>
       </w:pPr>
-      <w:bookmarkStart w:id="19" w:name="_Toc86678109"/>
+      <w:bookmarkStart w:id="19" w:name="_Toc86927466"/>
       <w:r>
         <w:rPr>
           <w:shd w:val="clear" w:color="auto" w:fill="FFFFFF"/>
@@ -6799,7 +6986,7 @@
       <w:pPr>
         <w:pStyle w:val="Titre3"/>
       </w:pPr>
-      <w:bookmarkStart w:id="20" w:name="_Toc86678110"/>
+      <w:bookmarkStart w:id="20" w:name="_Toc86927467"/>
       <w:r>
         <w:t>Prise de contact</w:t>
       </w:r>
@@ -6875,7 +7062,7 @@
       <w:pPr>
         <w:pStyle w:val="Titre3"/>
       </w:pPr>
-      <w:bookmarkStart w:id="21" w:name="_Toc86678111"/>
+      <w:bookmarkStart w:id="21" w:name="_Toc86927468"/>
       <w:r>
         <w:t>Choix des lieux</w:t>
       </w:r>
@@ -6992,7 +7179,7 @@
       <w:pPr>
         <w:pStyle w:val="Titre3"/>
       </w:pPr>
-      <w:bookmarkStart w:id="22" w:name="_Toc86678112"/>
+      <w:bookmarkStart w:id="22" w:name="_Toc86927469"/>
       <w:r>
         <w:t>Envoi des contrats / factures</w:t>
       </w:r>
@@ -7039,17 +7226,28 @@
     </w:p>
     <w:p>
       <w:pPr>
+        <w:jc w:val="left"/>
+        <w:rPr>
+          <w:rFonts w:ascii="Century Gothic" w:hAnsi="Century Gothic" w:cs="Aharoni"/>
+          <w:color w:val="161616"/>
+          <w:shd w:val="clear" w:color="auto" w:fill="FFFFFF"/>
+          <w:lang w:val="fr-CH"/>
+        </w:rPr>
+      </w:pPr>
+      <w:r>
+        <w:br w:type="page"/>
+      </w:r>
+    </w:p>
+    <w:p>
+      <w:pPr>
         <w:pStyle w:val="Text-st"/>
       </w:pPr>
       <w:r>
-        <w:br/>
-      </w:r>
-      <w:r>
+        <w:lastRenderedPageBreak/>
         <w:t xml:space="preserve">Comme nous pouvons le constater dans les exemples de communication, </w:t>
       </w:r>
       <w:proofErr w:type="spellStart"/>
       <w:r>
-        <w:lastRenderedPageBreak/>
         <w:t>Waview</w:t>
       </w:r>
       <w:proofErr w:type="spellEnd"/>
@@ -7073,7 +7271,7 @@
           <w:lang w:val="fr-CH"/>
         </w:rPr>
       </w:pPr>
-      <w:bookmarkStart w:id="23" w:name="_Toc86678113"/>
+      <w:bookmarkStart w:id="23" w:name="_Toc86927470"/>
       <w:r>
         <w:rPr>
           <w:bdr w:val="none" w:sz="0" w:space="0" w:color="auto" w:frame="1"/>
@@ -7267,7 +7465,7 @@
           <w:lang w:val="fr-CH"/>
         </w:rPr>
       </w:pPr>
-      <w:bookmarkStart w:id="24" w:name="_Toc86678114"/>
+      <w:bookmarkStart w:id="24" w:name="_Toc86927471"/>
       <w:r>
         <w:rPr>
           <w:shd w:val="clear" w:color="auto" w:fill="FFFFFF"/>
@@ -7306,11 +7504,11 @@
       </w:r>
       <w:proofErr w:type="spellEnd"/>
       <w:r>
-        <w:t xml:space="preserve">, nous lui proposons donc nos services pour créer un site internet, ainsi qu’une application qui se rapprochera d’une création d’intranet. Les différents clients intéressés par un devis ou un simple renseignement pourrons aller sur le site pour regarder les différentes propositions de lieux selon leur envie ou leur idée de projet. S’il souhaite </w:t>
+        <w:t xml:space="preserve">, nous lui proposons donc nos services pour créer un site internet, ainsi qu’une application qui se rapprochera d’une création d’intranet. Les différents clients intéressés par </w:t>
       </w:r>
       <w:r>
         <w:lastRenderedPageBreak/>
-        <w:t xml:space="preserve">contacter </w:t>
+        <w:t xml:space="preserve">un devis ou un simple renseignement pourrons aller sur le site pour regarder les différentes propositions de lieux selon leur envie ou leur idée de projet. S’il souhaite contacter </w:t>
       </w:r>
       <w:proofErr w:type="spellStart"/>
       <w:r>
@@ -7363,7 +7561,7 @@
           <w:lang w:val="fr-CH"/>
         </w:rPr>
       </w:pPr>
-      <w:bookmarkStart w:id="25" w:name="_Toc86678115"/>
+      <w:bookmarkStart w:id="25" w:name="_Toc86927472"/>
       <w:r>
         <w:rPr>
           <w:lang w:val="fr-CH"/>
@@ -7382,7 +7580,7 @@
           <w:lang w:val="fr-CH"/>
         </w:rPr>
       </w:pPr>
-      <w:bookmarkStart w:id="26" w:name="_Toc86678116"/>
+      <w:bookmarkStart w:id="26" w:name="_Toc86927473"/>
       <w:r>
         <w:rPr>
           <w:rFonts w:eastAsia="Times New Roman"/>
@@ -7599,7 +7797,7 @@
           <w:lang w:val="fr-CH"/>
         </w:rPr>
       </w:pPr>
-      <w:bookmarkStart w:id="27" w:name="_Toc86678117"/>
+      <w:bookmarkStart w:id="27" w:name="_Toc86927474"/>
       <w:r>
         <w:rPr>
           <w:rFonts w:eastAsia="Times New Roman"/>
@@ -7862,7 +8060,7 @@
           <w:lang w:val="fr-CH"/>
         </w:rPr>
       </w:pPr>
-      <w:bookmarkStart w:id="28" w:name="_Toc86678118"/>
+      <w:bookmarkStart w:id="28" w:name="_Toc86927475"/>
       <w:r>
         <w:rPr>
           <w:rFonts w:eastAsia="Times New Roman"/>
@@ -8099,7 +8297,7 @@
           <w:lang w:val="fr-CH"/>
         </w:rPr>
       </w:pPr>
-      <w:bookmarkStart w:id="29" w:name="_Toc86678119"/>
+      <w:bookmarkStart w:id="29" w:name="_Toc86927476"/>
       <w:r>
         <w:rPr>
           <w:rFonts w:eastAsia="Times New Roman"/>
@@ -8224,7 +8422,7 @@
           <w:lang w:val="fr-CH"/>
         </w:rPr>
       </w:pPr>
-      <w:bookmarkStart w:id="30" w:name="_Toc86678120"/>
+      <w:bookmarkStart w:id="30" w:name="_Toc86927477"/>
       <w:r>
         <w:rPr>
           <w:lang w:val="fr-CH"/>
@@ -8242,7 +8440,7 @@
           <w:lang w:val="fr-CH"/>
         </w:rPr>
       </w:pPr>
-      <w:bookmarkStart w:id="31" w:name="_Toc86678121"/>
+      <w:bookmarkStart w:id="31" w:name="_Toc86927478"/>
       <w:r>
         <w:rPr>
           <w:bdr w:val="none" w:sz="0" w:space="0" w:color="auto" w:frame="1"/>
@@ -8330,7 +8528,7 @@
           <w:lang w:val="fr-CH"/>
         </w:rPr>
       </w:pPr>
-      <w:bookmarkStart w:id="32" w:name="_Toc86678122"/>
+      <w:bookmarkStart w:id="32" w:name="_Toc86927479"/>
       <w:r>
         <w:rPr>
           <w:bdr w:val="none" w:sz="0" w:space="0" w:color="auto" w:frame="1"/>
@@ -8345,7 +8543,7 @@
       <w:pPr>
         <w:pStyle w:val="Titre3"/>
       </w:pPr>
-      <w:bookmarkStart w:id="33" w:name="_Toc86678123"/>
+      <w:bookmarkStart w:id="33" w:name="_Toc86927480"/>
       <w:proofErr w:type="spellStart"/>
       <w:r>
         <w:t>WavCom</w:t>
@@ -8457,7 +8655,7 @@
       <w:pPr>
         <w:pStyle w:val="Titre3"/>
       </w:pPr>
-      <w:bookmarkStart w:id="34" w:name="_Toc86678124"/>
+      <w:bookmarkStart w:id="34" w:name="_Toc86927481"/>
       <w:proofErr w:type="spellStart"/>
       <w:r>
         <w:t>WavMap</w:t>
@@ -8508,7 +8706,7 @@
           <w:lang w:val="fr-CH"/>
         </w:rPr>
       </w:pPr>
-      <w:bookmarkStart w:id="35" w:name="_Toc86678125"/>
+      <w:bookmarkStart w:id="35" w:name="_Toc86927482"/>
       <w:r>
         <w:rPr>
           <w:bdr w:val="none" w:sz="0" w:space="0" w:color="auto" w:frame="1"/>
@@ -8628,7 +8826,7 @@
           <w:lang w:val="fr-CH"/>
         </w:rPr>
       </w:pPr>
-      <w:bookmarkStart w:id="36" w:name="_Toc86678126"/>
+      <w:bookmarkStart w:id="36" w:name="_Toc86927483"/>
       <w:r>
         <w:rPr>
           <w:bdr w:val="none" w:sz="0" w:space="0" w:color="auto" w:frame="1"/>
@@ -8672,7 +8870,7 @@
           <w:lang w:val="fr-CH"/>
         </w:rPr>
       </w:pPr>
-      <w:bookmarkStart w:id="37" w:name="_Toc86678127"/>
+      <w:bookmarkStart w:id="37" w:name="_Toc86927484"/>
       <w:r>
         <w:rPr>
           <w:lang w:val="fr-CH"/>
@@ -8689,7 +8887,7 @@
           <w:lang w:val="fr-CH"/>
         </w:rPr>
       </w:pPr>
-      <w:bookmarkStart w:id="38" w:name="_Toc86678128"/>
+      <w:bookmarkStart w:id="38" w:name="_Toc86927485"/>
       <w:proofErr w:type="spellStart"/>
       <w:r>
         <w:rPr>
@@ -8704,7 +8902,7 @@
       <w:pPr>
         <w:pStyle w:val="Titre3"/>
       </w:pPr>
-      <w:bookmarkStart w:id="39" w:name="_Toc86678129"/>
+      <w:bookmarkStart w:id="39" w:name="_Toc86927486"/>
       <w:r>
         <w:t>Login Utilisateur</w:t>
       </w:r>
@@ -8870,7 +9068,7 @@
       <w:pPr>
         <w:pStyle w:val="Titre3"/>
       </w:pPr>
-      <w:bookmarkStart w:id="40" w:name="_Toc86678130"/>
+      <w:bookmarkStart w:id="40" w:name="_Toc86927487"/>
       <w:r>
         <w:t>Discuss</w:t>
       </w:r>
@@ -9074,7 +9272,7 @@
       <w:pPr>
         <w:pStyle w:val="Titre3"/>
       </w:pPr>
-      <w:bookmarkStart w:id="41" w:name="_Toc86678131"/>
+      <w:bookmarkStart w:id="41" w:name="_Toc86927488"/>
       <w:r>
         <w:t>Envoi de documents (</w:t>
       </w:r>
@@ -9226,7 +9424,7 @@
       <w:pPr>
         <w:pStyle w:val="Titre3"/>
       </w:pPr>
-      <w:bookmarkStart w:id="42" w:name="_Toc86678132"/>
+      <w:bookmarkStart w:id="42" w:name="_Toc86927489"/>
       <w:r>
         <w:t>Signature électronique des documents</w:t>
       </w:r>
@@ -9289,6 +9487,7 @@
         <w:pStyle w:val="Titre4"/>
       </w:pPr>
       <w:r>
+        <w:lastRenderedPageBreak/>
         <w:t>Avantage :</w:t>
       </w:r>
     </w:p>
@@ -9305,7 +9504,6 @@
         <w:pStyle w:val="Titre4"/>
       </w:pPr>
       <w:r>
-        <w:lastRenderedPageBreak/>
         <w:t>Contrainte :</w:t>
       </w:r>
     </w:p>
@@ -9335,7 +9533,7 @@
       <w:pPr>
         <w:pStyle w:val="Titre3"/>
       </w:pPr>
-      <w:bookmarkStart w:id="43" w:name="_Toc86678133"/>
+      <w:bookmarkStart w:id="43" w:name="_Toc86927490"/>
       <w:r>
         <w:t>Gestion des dates des tournages</w:t>
       </w:r>
@@ -9442,7 +9640,7 @@
       <w:pPr>
         <w:pStyle w:val="Titre3"/>
       </w:pPr>
-      <w:bookmarkStart w:id="44" w:name="_Toc86678134"/>
+      <w:bookmarkStart w:id="44" w:name="_Toc86927491"/>
       <w:r>
         <w:t>Approbation des dates</w:t>
       </w:r>
@@ -9535,7 +9733,7 @@
           <w:lang w:val="fr-CH"/>
         </w:rPr>
       </w:pPr>
-      <w:bookmarkStart w:id="45" w:name="_Toc86678135"/>
+      <w:bookmarkStart w:id="45" w:name="_Toc86927492"/>
       <w:proofErr w:type="spellStart"/>
       <w:r>
         <w:rPr>
@@ -9551,7 +9749,7 @@
       <w:pPr>
         <w:pStyle w:val="Titre3"/>
       </w:pPr>
-      <w:bookmarkStart w:id="46" w:name="_Toc86678136"/>
+      <w:bookmarkStart w:id="46" w:name="_Toc86927493"/>
       <w:r>
         <w:t>Retour des résultats en fonction des critères de recherche</w:t>
       </w:r>
@@ -9648,7 +9846,7 @@
       <w:pPr>
         <w:pStyle w:val="Titre3"/>
       </w:pPr>
-      <w:bookmarkStart w:id="47" w:name="_Toc86678137"/>
+      <w:bookmarkStart w:id="47" w:name="_Toc86927494"/>
       <w:r>
         <w:t>Affichage des lieux sur la carte</w:t>
       </w:r>
@@ -9786,7 +9984,7 @@
       <w:pPr>
         <w:pStyle w:val="Titre3"/>
       </w:pPr>
-      <w:bookmarkStart w:id="48" w:name="_Toc86678138"/>
+      <w:bookmarkStart w:id="48" w:name="_Toc86927495"/>
       <w:r>
         <w:lastRenderedPageBreak/>
         <w:t>Proposition des lieux pour un projet</w:t>
@@ -9871,7 +10069,7 @@
       <w:pPr>
         <w:pStyle w:val="Titre3"/>
       </w:pPr>
-      <w:bookmarkStart w:id="49" w:name="_Toc86678139"/>
+      <w:bookmarkStart w:id="49" w:name="_Toc86927496"/>
       <w:r>
         <w:t>Ajout de lieux par la communauté</w:t>
       </w:r>
@@ -10031,7 +10229,7 @@
           <w:lang w:val="fr-CH"/>
         </w:rPr>
       </w:pPr>
-      <w:bookmarkStart w:id="50" w:name="_Toc86678140"/>
+      <w:bookmarkStart w:id="50" w:name="_Toc86927497"/>
       <w:r>
         <w:rPr>
           <w:lang w:val="fr-CH"/>
@@ -10586,7 +10784,7 @@
           <w:lang w:val="fr-CH"/>
         </w:rPr>
       </w:pPr>
-      <w:bookmarkStart w:id="51" w:name="_Toc86678141"/>
+      <w:bookmarkStart w:id="51" w:name="_Toc86927498"/>
       <w:r>
         <w:rPr>
           <w:rFonts w:cs="Aharoni"/>
@@ -10829,7 +11027,7 @@
           <w:lang w:val="fr-CH"/>
         </w:rPr>
       </w:pPr>
-      <w:bookmarkStart w:id="52" w:name="_Toc86678142"/>
+      <w:bookmarkStart w:id="52" w:name="_Toc86927499"/>
       <w:r>
         <w:rPr>
           <w:lang w:val="fr-CH"/>
@@ -10900,7 +11098,7 @@
           <w:lang w:val="fr-CH"/>
         </w:rPr>
       </w:pPr>
-      <w:bookmarkStart w:id="53" w:name="_Toc86678143"/>
+      <w:bookmarkStart w:id="53" w:name="_Toc86927500"/>
       <w:r>
         <w:rPr>
           <w:lang w:val="fr-CH"/>
@@ -10917,7 +11115,7 @@
           <w:lang w:val="fr-CH"/>
         </w:rPr>
       </w:pPr>
-      <w:bookmarkStart w:id="54" w:name="_Toc86678144"/>
+      <w:bookmarkStart w:id="54" w:name="_Toc86927501"/>
       <w:r>
         <w:rPr>
           <w:lang w:val="fr-CH"/>
@@ -10942,7 +11140,7 @@
       <w:pPr>
         <w:pStyle w:val="Titre3"/>
       </w:pPr>
-      <w:bookmarkStart w:id="55" w:name="_Toc86678145"/>
+      <w:bookmarkStart w:id="55" w:name="_Toc86927502"/>
       <w:r>
         <w:rPr>
           <w:noProof/>
@@ -11051,7 +11249,7 @@
       <w:pPr>
         <w:pStyle w:val="Titre3"/>
       </w:pPr>
-      <w:bookmarkStart w:id="56" w:name="_Toc86678146"/>
+      <w:bookmarkStart w:id="56" w:name="_Toc86927503"/>
       <w:r>
         <w:t>Explication choix</w:t>
       </w:r>
@@ -11118,7 +11316,7 @@
           <w:lang w:val="fr-CH"/>
         </w:rPr>
       </w:pPr>
-      <w:bookmarkStart w:id="57" w:name="_Toc86678147"/>
+      <w:bookmarkStart w:id="57" w:name="_Toc86927504"/>
       <w:r>
         <w:rPr>
           <w:lang w:val="fr-CH"/>
@@ -11143,7 +11341,7 @@
       <w:pPr>
         <w:pStyle w:val="Titre3"/>
       </w:pPr>
-      <w:bookmarkStart w:id="58" w:name="_Toc86678148"/>
+      <w:bookmarkStart w:id="58" w:name="_Toc86927505"/>
       <w:r>
         <w:rPr>
           <w:noProof/>
@@ -11253,7 +11451,7 @@
       <w:pPr>
         <w:pStyle w:val="Titre3"/>
       </w:pPr>
-      <w:bookmarkStart w:id="59" w:name="_Toc86678149"/>
+      <w:bookmarkStart w:id="59" w:name="_Toc86927506"/>
       <w:r>
         <w:t>Explication choix</w:t>
       </w:r>
@@ -11311,7 +11509,7 @@
           <w:lang w:val="fr-CH"/>
         </w:rPr>
       </w:pPr>
-      <w:bookmarkStart w:id="60" w:name="_Toc86678150"/>
+      <w:bookmarkStart w:id="60" w:name="_Toc86927507"/>
       <w:r>
         <w:rPr>
           <w:lang w:val="fr-CH"/>
@@ -11328,7 +11526,7 @@
           <w:lang w:val="fr-CH"/>
         </w:rPr>
       </w:pPr>
-      <w:bookmarkStart w:id="61" w:name="_Toc86678151"/>
+      <w:bookmarkStart w:id="61" w:name="_Toc86927508"/>
       <w:r>
         <w:rPr>
           <w:lang w:val="fr-CH"/>
@@ -11437,7 +11635,7 @@
           <w:lang w:val="fr-CH"/>
         </w:rPr>
       </w:pPr>
-      <w:bookmarkStart w:id="62" w:name="_Toc86678152"/>
+      <w:bookmarkStart w:id="62" w:name="_Toc86927509"/>
       <w:r>
         <w:rPr>
           <w:lang w:val="fr-CH"/>
@@ -11536,7 +11734,7 @@
           <w:lang w:val="fr-CH"/>
         </w:rPr>
       </w:pPr>
-      <w:bookmarkStart w:id="63" w:name="_Toc86678153"/>
+      <w:bookmarkStart w:id="63" w:name="_Toc86927510"/>
       <w:r>
         <w:rPr>
           <w:lang w:val="fr-CH"/>
@@ -11581,7 +11779,7 @@
           <w:lang w:val="fr-CH"/>
         </w:rPr>
       </w:pPr>
-      <w:bookmarkStart w:id="64" w:name="_Toc86678154"/>
+      <w:bookmarkStart w:id="64" w:name="_Toc86927511"/>
       <w:r>
         <w:rPr>
           <w:lang w:val="fr-CH"/>
@@ -11619,9 +11817,11 @@
       <w:pPr>
         <w:pStyle w:val="Titre3"/>
       </w:pPr>
+      <w:bookmarkStart w:id="65" w:name="_Toc86927512"/>
       <w:r>
         <w:t>PHP</w:t>
       </w:r>
+      <w:bookmarkEnd w:id="65"/>
     </w:p>
     <w:p>
       <w:pPr>
@@ -11635,8 +11835,13 @@
       <w:pPr>
         <w:pStyle w:val="Titre5"/>
       </w:pPr>
-      <w:r>
-        <w:t xml:space="preserve">Général </w:t>
+      <w:proofErr w:type="spellStart"/>
+      <w:r>
+        <w:t>Général</w:t>
+      </w:r>
+      <w:proofErr w:type="spellEnd"/>
+      <w:r>
+        <w:t xml:space="preserve"> </w:t>
       </w:r>
     </w:p>
     <w:p>
@@ -11644,13 +11849,7 @@
         <w:pStyle w:val="Text-st"/>
       </w:pPr>
       <w:r>
-        <w:t>Si un fichier ne contient que du code PHP, il est impératif de ne pas insérer les</w:t>
-      </w:r>
-      <w:r>
-        <w:t xml:space="preserve"> </w:t>
-      </w:r>
-      <w:r>
-        <w:t>balises de fin de script « ?&gt; » à la fin du fichier. Ceci permet de se prémunir de l’ajout accidentel d’espaces blancs dans la sortie.</w:t>
+        <w:t>Si un fichier ne contient que du code PHP, il est impératif de ne pas insérer les balises de fin de script « ?&gt; » à la fin du fichier. Ceci permet de se prémunir de l’ajout accidentel d’espaces blancs dans la sortie.</w:t>
       </w:r>
     </w:p>
     <w:p>
@@ -11686,13 +11885,7 @@
         <w:t>s</w:t>
       </w:r>
       <w:r>
-        <w:t xml:space="preserve"> </w:t>
-      </w:r>
-      <w:r>
-        <w:t>se</w:t>
-      </w:r>
-      <w:r>
-        <w:t xml:space="preserve"> trouver</w:t>
+        <w:t xml:space="preserve"> se trouver</w:t>
       </w:r>
       <w:r>
         <w:t>ont</w:t>
@@ -12519,8 +12712,13 @@
       <w:pPr>
         <w:pStyle w:val="Titre3"/>
       </w:pPr>
-      <w:r>
-        <w:t xml:space="preserve">C# &amp; PHP </w:t>
+      <w:bookmarkStart w:id="66" w:name="_Toc86927513"/>
+      <w:r>
+        <w:t>C# &amp; PHP</w:t>
+      </w:r>
+      <w:bookmarkEnd w:id="66"/>
+      <w:r>
+        <w:t xml:space="preserve"> </w:t>
       </w:r>
     </w:p>
     <w:p>
@@ -12535,8 +12733,13 @@
       <w:pPr>
         <w:pStyle w:val="Titre5"/>
       </w:pPr>
-      <w:r>
-        <w:t>En-tête</w:t>
+      <w:proofErr w:type="spellStart"/>
+      <w:r>
+        <w:t>En</w:t>
+      </w:r>
+      <w:proofErr w:type="spellEnd"/>
+      <w:r>
+        <w:t>-tête</w:t>
       </w:r>
     </w:p>
     <w:p>
@@ -12610,7 +12813,7 @@
           <w:lang w:val="fr-CH"/>
         </w:rPr>
       </w:pPr>
-      <w:bookmarkStart w:id="65" w:name="_Toc86678155"/>
+      <w:bookmarkStart w:id="67" w:name="_Toc86927514"/>
       <w:r>
         <w:rPr>
           <w:lang w:val="fr-CH"/>
@@ -12618,20 +12821,20 @@
         <w:lastRenderedPageBreak/>
         <w:t>BIBLIOGRAPHIE</w:t>
       </w:r>
-      <w:bookmarkEnd w:id="65"/>
+      <w:bookmarkEnd w:id="67"/>
     </w:p>
     <w:p>
       <w:pPr>
         <w:pStyle w:val="Titre3"/>
       </w:pPr>
-      <w:bookmarkStart w:id="66" w:name="_Toc86678156"/>
+      <w:bookmarkStart w:id="68" w:name="_Toc86927515"/>
       <w:r>
         <w:t>S</w:t>
       </w:r>
       <w:r>
         <w:t>ite internet</w:t>
       </w:r>
-      <w:bookmarkEnd w:id="66"/>
+      <w:bookmarkEnd w:id="68"/>
     </w:p>
     <w:p>
       <w:pPr>
@@ -12759,14 +12962,14 @@
       <w:pPr>
         <w:pStyle w:val="Titre3"/>
       </w:pPr>
-      <w:bookmarkStart w:id="67" w:name="_Toc86678157"/>
+      <w:bookmarkStart w:id="69" w:name="_Toc86927516"/>
       <w:r>
         <w:t>I</w:t>
       </w:r>
       <w:r>
         <w:t>mages</w:t>
       </w:r>
-      <w:bookmarkEnd w:id="67"/>
+      <w:bookmarkEnd w:id="69"/>
     </w:p>
     <w:p>
       <w:pPr>
@@ -12925,7 +13128,7 @@
           <w:lang w:val="fr-CH"/>
         </w:rPr>
       </w:pPr>
-      <w:bookmarkStart w:id="68" w:name="_Toc86678158"/>
+      <w:bookmarkStart w:id="70" w:name="_Toc86927517"/>
       <w:r>
         <w:rPr>
           <w:lang w:val="fr-CH"/>
@@ -12933,29 +13136,45 @@
         <w:lastRenderedPageBreak/>
         <w:t>Annexes</w:t>
       </w:r>
-      <w:bookmarkEnd w:id="68"/>
-    </w:p>
-    <w:p>
-      <w:pPr>
-        <w:pStyle w:val="Titre2"/>
-        <w:rPr>
-          <w:lang w:val="fr-CH"/>
-        </w:rPr>
-      </w:pPr>
-      <w:bookmarkStart w:id="69" w:name="_Toc86678159"/>
+      <w:r>
+        <w:rPr>
+          <w:lang w:val="fr-CH"/>
+        </w:rPr>
+        <w:br/>
+      </w:r>
+      <w:r>
+        <w:rPr>
+          <w:lang w:val="fr-CH"/>
+        </w:rPr>
+        <w:t>Statut social de Waview</w:t>
+      </w:r>
+      <w:bookmarkEnd w:id="70"/>
+      <w:r>
+        <w:rPr>
+          <w:lang w:val="fr-CH"/>
+        </w:rPr>
+        <w:t xml:space="preserve"> </w:t>
+      </w:r>
+    </w:p>
+    <w:p>
+      <w:pPr>
+        <w:rPr>
+          <w:lang w:val="fr-CH"/>
+        </w:rPr>
+      </w:pPr>
       <w:r>
         <w:rPr>
           <w:noProof/>
           <w:lang w:val="fr-CH"/>
         </w:rPr>
         <w:drawing>
-          <wp:anchor distT="0" distB="0" distL="114300" distR="114300" simplePos="0" relativeHeight="251659270" behindDoc="0" locked="0" layoutInCell="1" allowOverlap="1" wp14:anchorId="6FD64780" wp14:editId="7D56D96E">
+          <wp:anchor distT="0" distB="0" distL="114300" distR="114300" simplePos="0" relativeHeight="251659270" behindDoc="0" locked="0" layoutInCell="1" allowOverlap="1" wp14:anchorId="6FD64780" wp14:editId="5770B91E">
             <wp:simplePos x="0" y="0"/>
             <wp:positionH relativeFrom="page">
               <wp:align>center</wp:align>
             </wp:positionH>
             <wp:positionV relativeFrom="paragraph">
-              <wp:posOffset>658793</wp:posOffset>
+              <wp:posOffset>108146</wp:posOffset>
             </wp:positionV>
             <wp:extent cx="5497032" cy="7052617"/>
             <wp:effectExtent l="0" t="0" r="8890" b="0"/>
@@ -13004,34 +13223,6 @@
           </wp:anchor>
         </w:drawing>
       </w:r>
-      <w:r>
-        <w:rPr>
-          <w:lang w:val="fr-CH"/>
-        </w:rPr>
-        <w:t xml:space="preserve">Statut social de </w:t>
-      </w:r>
-      <w:proofErr w:type="spellStart"/>
-      <w:r>
-        <w:rPr>
-          <w:lang w:val="fr-CH"/>
-        </w:rPr>
-        <w:t>Waview</w:t>
-      </w:r>
-      <w:bookmarkEnd w:id="69"/>
-      <w:proofErr w:type="spellEnd"/>
-      <w:r>
-        <w:rPr>
-          <w:lang w:val="fr-CH"/>
-        </w:rPr>
-        <w:t xml:space="preserve"> </w:t>
-      </w:r>
-    </w:p>
-    <w:p>
-      <w:pPr>
-        <w:rPr>
-          <w:lang w:val="fr-CH"/>
-        </w:rPr>
-      </w:pPr>
     </w:p>
     <w:p>
       <w:pPr>
@@ -13040,7 +13231,7 @@
           <w:lang w:val="fr-CH"/>
         </w:rPr>
       </w:pPr>
-      <w:bookmarkStart w:id="70" w:name="_Toc86678160"/>
+      <w:bookmarkStart w:id="71" w:name="_Toc86927518"/>
       <w:r>
         <w:rPr>
           <w:lang w:val="fr-CH"/>
@@ -13054,7 +13245,7 @@
         </w:rPr>
         <w:t>sur la protection des données</w:t>
       </w:r>
-      <w:bookmarkEnd w:id="70"/>
+      <w:bookmarkEnd w:id="71"/>
     </w:p>
     <w:p>
       <w:pPr>
@@ -13097,6 +13288,7 @@
     <w:p>
       <w:pPr>
         <w:pStyle w:val="Enum-Titre1"/>
+        <w:ind w:left="681" w:hanging="397"/>
       </w:pPr>
       <w:hyperlink r:id="rId33" w:history="1">
         <w:r>
@@ -13109,30 +13301,12 @@
     </w:p>
     <w:p>
       <w:pPr>
-        <w:jc w:val="left"/>
-        <w:rPr>
-          <w:rFonts w:ascii="Century Gothic" w:eastAsiaTheme="majorEastAsia" w:hAnsi="Century Gothic" w:cstheme="majorBidi"/>
-          <w:color w:val="2F5496" w:themeColor="accent1" w:themeShade="BF"/>
-          <w:sz w:val="40"/>
-          <w:szCs w:val="26"/>
-          <w:lang w:val="fr-CH"/>
-        </w:rPr>
-      </w:pPr>
-      <w:r>
-        <w:rPr>
-          <w:lang w:val="fr-CH"/>
-        </w:rPr>
-        <w:br w:type="page"/>
-      </w:r>
-    </w:p>
-    <w:p>
-      <w:pPr>
         <w:pStyle w:val="Titre2"/>
         <w:rPr>
           <w:lang w:val="fr-CH"/>
         </w:rPr>
       </w:pPr>
-      <w:bookmarkStart w:id="71" w:name="_Toc86678161"/>
+      <w:bookmarkStart w:id="72" w:name="_Toc86927519"/>
       <w:r>
         <w:rPr>
           <w:noProof/>
@@ -13201,7 +13375,7 @@
         </w:rPr>
         <w:t>Cahier des charges</w:t>
       </w:r>
-      <w:bookmarkEnd w:id="71"/>
+      <w:bookmarkEnd w:id="72"/>
       <w:r>
         <w:rPr>
           <w:lang w:val="fr-CH"/>
@@ -13307,7 +13481,7 @@
           <w:lang w:val="fr-CH"/>
         </w:rPr>
       </w:pPr>
-      <w:bookmarkStart w:id="72" w:name="_Toc86678162"/>
+      <w:bookmarkStart w:id="73" w:name="_Toc86927520"/>
       <w:r>
         <w:rPr>
           <w:lang w:val="fr-CH"/>
@@ -13315,7 +13489,7 @@
         <w:lastRenderedPageBreak/>
         <w:t>RISQUES</w:t>
       </w:r>
-      <w:bookmarkEnd w:id="72"/>
+      <w:bookmarkEnd w:id="73"/>
     </w:p>
     <w:tbl>
       <w:tblPr>
@@ -17487,7 +17661,7 @@
           <w:lang w:val="fr-CH"/>
         </w:rPr>
       </w:pPr>
-      <w:bookmarkStart w:id="73" w:name="_Toc86678163"/>
+      <w:bookmarkStart w:id="74" w:name="_Toc86927521"/>
       <w:r>
         <w:rPr>
           <w:shd w:val="clear" w:color="auto" w:fill="FFFFFF"/>
@@ -17496,7 +17670,7 @@
         <w:lastRenderedPageBreak/>
         <w:t>Scénario</w:t>
       </w:r>
-      <w:bookmarkEnd w:id="73"/>
+      <w:bookmarkEnd w:id="74"/>
       <w:r>
         <w:rPr>
           <w:shd w:val="clear" w:color="auto" w:fill="FFFFFF"/>
@@ -18430,7 +18604,7 @@
     <w:p>
       <w:pPr>
         <w:spacing w:after="0" w:line="240" w:lineRule="auto"/>
-        <w:ind w:left="1134" w:hanging="567"/>
+        <w:ind w:left="567"/>
         <w:rPr>
           <w:lang w:val="fr-CH"/>
         </w:rPr>
@@ -18585,7 +18759,7 @@
         <w:sz w:val="20"/>
         <w:szCs w:val="18"/>
       </w:rPr>
-      <w:t>1</w:t>
+      <w:t>2</w:t>
     </w:r>
     <w:r>
       <w:rPr>
@@ -21956,6 +22130,9 @@
   </w:num>
   <w:num w:numId="28">
     <w:abstractNumId w:val="6"/>
+  </w:num>
+  <w:num w:numId="29">
+    <w:abstractNumId w:val="22"/>
   </w:num>
 </w:numbering>
 </file>
@@ -23342,7 +23519,6 @@
         <w:numId w:val="27"/>
       </w:numPr>
       <w:spacing w:after="120"/>
-      <w:ind w:left="681" w:hanging="397"/>
     </w:pPr>
   </w:style>
   <w:style w:type="paragraph" w:styleId="Rvision">
